--- a/向量.docx
+++ b/向量.docx
@@ -61,10 +61,10 @@
             <v:path o:extrusionok="f" gradientshapeok="t" o:connecttype="rect"/>
             <o:lock v:ext="edit" aspectratio="t"/>
           </v:shapetype>
-          <v:shape id="_x0000_i1930" type="#_x0000_t75" style="width:56.95pt;height:18.2pt" o:ole="">
+          <v:shape id="_x0000_i2100" type="#_x0000_t75" style="width:57pt;height:17.9pt" o:ole="">
             <v:imagedata r:id="rId8" o:title=""/>
           </v:shape>
-          <o:OLEObject Type="Embed" ProgID="Equation.DSMT4" ShapeID="_x0000_i1930" DrawAspect="Content" ObjectID="_1657636483" r:id="rId9"/>
+          <o:OLEObject Type="Embed" ProgID="Equation.DSMT4" ShapeID="_x0000_i2100" DrawAspect="Content" ObjectID="_1657723047" r:id="rId9"/>
         </w:object>
       </w:r>
       <w:r>
@@ -91,10 +91,10 @@
           <w:position w:val="-12"/>
         </w:rPr>
         <w:object w:dxaOrig="1060" w:dyaOrig="360">
-          <v:shape id="_x0000_i1931" type="#_x0000_t75" style="width:53pt;height:18.2pt" o:ole="">
+          <v:shape id="_x0000_i1931" type="#_x0000_t75" style="width:52.85pt;height:17.9pt" o:ole="">
             <v:imagedata r:id="rId10" o:title=""/>
           </v:shape>
-          <o:OLEObject Type="Embed" ProgID="Equation.DSMT4" ShapeID="_x0000_i1931" DrawAspect="Content" ObjectID="_1657636484" r:id="rId11"/>
+          <o:OLEObject Type="Embed" ProgID="Equation.DSMT4" ShapeID="_x0000_i1931" DrawAspect="Content" ObjectID="_1657723048" r:id="rId11"/>
         </w:object>
       </w:r>
       <w:r>
@@ -117,11 +117,11 @@
           <w:position w:val="-12"/>
           <w:highlight w:val="yellow"/>
         </w:rPr>
-        <w:object w:dxaOrig="2420" w:dyaOrig="360">
-          <v:shape id="_x0000_i1932" type="#_x0000_t75" style="width:121.05pt;height:18.2pt" o:ole="">
+        <w:object w:dxaOrig="2439" w:dyaOrig="360">
+          <v:shape id="_x0000_i2104" type="#_x0000_t75" style="width:121.95pt;height:17.9pt" o:ole="">
             <v:imagedata r:id="rId12" o:title=""/>
           </v:shape>
-          <o:OLEObject Type="Embed" ProgID="Equation.DSMT4" ShapeID="_x0000_i1932" DrawAspect="Content" ObjectID="_1657636485" r:id="rId13"/>
+          <o:OLEObject Type="Embed" ProgID="Equation.DSMT4" ShapeID="_x0000_i2104" DrawAspect="Content" ObjectID="_1657723049" r:id="rId13"/>
         </w:object>
       </w:r>
       <w:r>
@@ -135,10 +135,10 @@
           <w:position w:val="-12"/>
         </w:rPr>
         <w:object w:dxaOrig="1140" w:dyaOrig="360">
-          <v:shape id="_x0000_i1933" type="#_x0000_t75" style="width:56.95pt;height:18.2pt" o:ole="">
+          <v:shape id="_x0000_i2102" type="#_x0000_t75" style="width:57pt;height:17.9pt" o:ole="">
             <v:imagedata r:id="rId8" o:title=""/>
           </v:shape>
-          <o:OLEObject Type="Embed" ProgID="Equation.DSMT4" ShapeID="_x0000_i1933" DrawAspect="Content" ObjectID="_1657636486" r:id="rId14"/>
+          <o:OLEObject Type="Embed" ProgID="Equation.DSMT4" ShapeID="_x0000_i2102" DrawAspect="Content" ObjectID="_1657723050" r:id="rId14"/>
         </w:object>
       </w:r>
       <w:r>
@@ -161,6 +161,27 @@
         </w:rPr>
         <w:t>线性无关性质</w:t>
       </w:r>
+      <w:r>
+        <w:rPr>
+          <w:rFonts w:hint="eastAsia"/>
+        </w:rPr>
+        <w:t>（</w:t>
+      </w:r>
+      <w:bookmarkStart w:id="0" w:name="_GoBack"/>
+      <w:r>
+        <w:rPr>
+          <w:rFonts w:hint="eastAsia"/>
+          <w:u w:val="single"/>
+        </w:rPr>
+        <w:t>每个都要会用来证明</w:t>
+      </w:r>
+      <w:bookmarkEnd w:id="0"/>
+      <w:r>
+        <w:rPr>
+          <w:rFonts w:hint="eastAsia"/>
+        </w:rPr>
+        <w:t>）</w:t>
+      </w:r>
     </w:p>
     <w:p>
       <w:pPr>
@@ -172,10 +193,10 @@
           <w:position w:val="-6"/>
         </w:rPr>
         <w:object w:dxaOrig="340" w:dyaOrig="240">
-          <v:shape id="_x0000_i1935" type="#_x0000_t75" style="width:17pt;height:11.85pt" o:ole="">
+          <v:shape id="_x0000_i1935" type="#_x0000_t75" style="width:17.05pt;height:12.05pt" o:ole="">
             <v:imagedata r:id="rId15" o:title=""/>
           </v:shape>
-          <o:OLEObject Type="Embed" ProgID="Equation.DSMT4" ShapeID="_x0000_i1935" DrawAspect="Content" ObjectID="_1657636487" r:id="rId16"/>
+          <o:OLEObject Type="Embed" ProgID="Equation.DSMT4" ShapeID="_x0000_i1935" DrawAspect="Content" ObjectID="_1657723051" r:id="rId16"/>
         </w:object>
       </w:r>
       <w:r>
@@ -204,13 +225,19 @@
       </w:r>
       <w:r>
         <w:rPr>
+          <w:rFonts w:hint="eastAsia"/>
+        </w:rPr>
+        <w:t>组</w:t>
+      </w:r>
+      <w:r>
+        <w:rPr>
           <w:position w:val="-12"/>
         </w:rPr>
         <w:object w:dxaOrig="1140" w:dyaOrig="360">
-          <v:shape id="_x0000_i1934" type="#_x0000_t75" style="width:56.95pt;height:18.2pt" o:ole="">
+          <v:shape id="_x0000_i2106" type="#_x0000_t75" style="width:57pt;height:17.9pt" o:ole="">
             <v:imagedata r:id="rId8" o:title=""/>
           </v:shape>
-          <o:OLEObject Type="Embed" ProgID="Equation.DSMT4" ShapeID="_x0000_i1934" DrawAspect="Content" ObjectID="_1657636488" r:id="rId17"/>
+          <o:OLEObject Type="Embed" ProgID="Equation.DSMT4" ShapeID="_x0000_i2106" DrawAspect="Content" ObjectID="_1657723052" r:id="rId17"/>
         </w:object>
       </w:r>
       <w:r>
@@ -230,10 +257,10 @@
           <w:position w:val="-6"/>
         </w:rPr>
         <w:object w:dxaOrig="340" w:dyaOrig="240">
-          <v:shape id="_x0000_i1936" type="#_x0000_t75" style="width:17pt;height:11.85pt" o:ole="">
+          <v:shape id="_x0000_i1936" type="#_x0000_t75" style="width:17.05pt;height:12.05pt" o:ole="">
             <v:imagedata r:id="rId15" o:title=""/>
           </v:shape>
-          <o:OLEObject Type="Embed" ProgID="Equation.DSMT4" ShapeID="_x0000_i1936" DrawAspect="Content" ObjectID="_1657636489" r:id="rId18"/>
+          <o:OLEObject Type="Embed" ProgID="Equation.DSMT4" ShapeID="_x0000_i1936" DrawAspect="Content" ObjectID="_1657723053" r:id="rId18"/>
         </w:object>
       </w:r>
       <w:r>
@@ -258,13 +285,13 @@
       </w:r>
       <w:r>
         <w:rPr>
-          <w:position w:val="-68"/>
-        </w:rPr>
-        <w:object w:dxaOrig="2140" w:dyaOrig="1480">
-          <v:shape id="_x0000_i1937" type="#_x0000_t75" style="width:106.8pt;height:74pt" o:ole="">
+          <w:position w:val="-12"/>
+        </w:rPr>
+        <w:object w:dxaOrig="1840" w:dyaOrig="360">
+          <v:shape id="_x0000_i2172" type="#_x0000_t75" style="width:92pt;height:17.9pt" o:ole="">
             <v:imagedata r:id="rId19" o:title=""/>
           </v:shape>
-          <o:OLEObject Type="Embed" ProgID="Equation.DSMT4" ShapeID="_x0000_i1937" DrawAspect="Content" ObjectID="_1657636490" r:id="rId20"/>
+          <o:OLEObject Type="Embed" ProgID="Equation.DSMT4" ShapeID="_x0000_i2172" DrawAspect="Content" ObjectID="_1657723054" r:id="rId20"/>
         </w:object>
       </w:r>
       <w:r>
@@ -287,10 +314,10 @@
           <w:position w:val="-6"/>
         </w:rPr>
         <w:object w:dxaOrig="340" w:dyaOrig="240">
-          <v:shape id="_x0000_i1938" type="#_x0000_t75" style="width:17pt;height:11.85pt" o:ole="">
+          <v:shape id="_x0000_i1938" type="#_x0000_t75" style="width:17.05pt;height:12.05pt" o:ole="">
             <v:imagedata r:id="rId15" o:title=""/>
           </v:shape>
-          <o:OLEObject Type="Embed" ProgID="Equation.DSMT4" ShapeID="_x0000_i1938" DrawAspect="Content" ObjectID="_1657636491" r:id="rId21"/>
+          <o:OLEObject Type="Embed" ProgID="Equation.DSMT4" ShapeID="_x0000_i1938" DrawAspect="Content" ObjectID="_1657723055" r:id="rId21"/>
         </w:object>
       </w:r>
       <w:r>
@@ -312,10 +339,10 @@
           <w:position w:val="-12"/>
         </w:rPr>
         <w:object w:dxaOrig="1780" w:dyaOrig="360">
-          <v:shape id="_x0000_i1939" type="#_x0000_t75" style="width:89pt;height:18.2pt" o:ole="">
+          <v:shape id="_x0000_i2110" type="#_x0000_t75" style="width:89.05pt;height:17.9pt" o:ole="">
             <v:imagedata r:id="rId22" o:title=""/>
           </v:shape>
-          <o:OLEObject Type="Embed" ProgID="Equation.DSMT4" ShapeID="_x0000_i1939" DrawAspect="Content" ObjectID="_1657636492" r:id="rId23"/>
+          <o:OLEObject Type="Embed" ProgID="Equation.DSMT4" ShapeID="_x0000_i2110" DrawAspect="Content" ObjectID="_1657723056" r:id="rId23"/>
         </w:object>
       </w:r>
     </w:p>
@@ -338,68 +365,13 @@
       </w:pPr>
       <w:r>
         <w:rPr>
-          <w:rFonts w:hint="eastAsia"/>
-        </w:rPr>
-        <w:t>向量组</w:t>
-      </w:r>
-      <w:r>
-        <w:rPr>
-          <w:position w:val="-12"/>
-        </w:rPr>
-        <w:object w:dxaOrig="900" w:dyaOrig="360">
-          <v:shape id="_x0000_i1940" type="#_x0000_t75" style="width:45.1pt;height:18.2pt" o:ole="">
+          <w:position w:val="-102"/>
+        </w:rPr>
+        <w:object w:dxaOrig="4420" w:dyaOrig="2160">
+          <v:shape id="_x0000_i2176" type="#_x0000_t75" style="width:212.25pt;height:104.05pt" o:ole="">
             <v:imagedata r:id="rId24" o:title=""/>
           </v:shape>
-          <o:OLEObject Type="Embed" ProgID="Equation.DSMT4" ShapeID="_x0000_i1940" DrawAspect="Content" ObjectID="_1657636493" r:id="rId25"/>
-        </w:object>
-      </w:r>
-      <w:r>
-        <w:t xml:space="preserve"> </w:t>
-      </w:r>
-      <w:r>
-        <w:rPr>
-          <w:rFonts w:hint="eastAsia"/>
-        </w:rPr>
-        <w:t>线性无关</w:t>
-      </w:r>
-    </w:p>
-    <w:p>
-      <w:pPr>
-        <w:pStyle w:val="afc"/>
-        <w:ind w:firstLineChars="0" w:firstLine="0"/>
-      </w:pPr>
-      <w:r>
-        <w:rPr>
-          <w:position w:val="-70"/>
-        </w:rPr>
-        <w:object w:dxaOrig="3340" w:dyaOrig="1520">
-          <v:shape id="_x0000_i1941" type="#_x0000_t75" style="width:166.95pt;height:75.95pt" o:ole="">
-            <v:imagedata r:id="rId26" o:title=""/>
-          </v:shape>
-          <o:OLEObject Type="Embed" ProgID="Equation.DSMT4" ShapeID="_x0000_i1941" DrawAspect="Content" ObjectID="_1657636494" r:id="rId27"/>
-        </w:object>
-      </w:r>
-    </w:p>
-    <w:p>
-      <w:pPr>
-        <w:pStyle w:val="afc"/>
-        <w:ind w:firstLineChars="0" w:firstLine="0"/>
-      </w:pPr>
-      <w:r>
-        <w:rPr>
-          <w:rFonts w:hint="eastAsia"/>
-        </w:rPr>
-        <w:t>单位化：</w:t>
-      </w:r>
-      <w:r>
-        <w:rPr>
-          <w:position w:val="-30"/>
-        </w:rPr>
-        <w:object w:dxaOrig="2880" w:dyaOrig="680">
-          <v:shape id="_x0000_i1942" type="#_x0000_t75" style="width:2in;height:34pt" o:ole="">
-            <v:imagedata r:id="rId28" o:title=""/>
-          </v:shape>
-          <o:OLEObject Type="Embed" ProgID="Equation.DSMT4" ShapeID="_x0000_i1942" DrawAspect="Content" ObjectID="_1657636495" r:id="rId29"/>
+          <o:OLEObject Type="Embed" ProgID="Equation.DSMT4" ShapeID="_x0000_i2176" DrawAspect="Content" ObjectID="_1657723057" r:id="rId25"/>
         </w:object>
       </w:r>
     </w:p>
@@ -436,11 +408,11 @@
           <w:position w:val="-14"/>
           <w:highlight w:val="yellow"/>
         </w:rPr>
-        <w:object w:dxaOrig="3920" w:dyaOrig="400">
-          <v:shape id="_x0000_i1943" type="#_x0000_t75" style="width:195.8pt;height:20.2pt" o:ole="">
-            <v:imagedata r:id="rId30" o:title=""/>
-          </v:shape>
-          <o:OLEObject Type="Embed" ProgID="Equation.DSMT4" ShapeID="_x0000_i1943" DrawAspect="Content" ObjectID="_1657636496" r:id="rId31"/>
+        <w:object w:dxaOrig="3980" w:dyaOrig="400">
+          <v:shape id="_x0000_i2092" type="#_x0000_t75" style="width:173.95pt;height:17.5pt" o:ole="">
+            <v:imagedata r:id="rId26" o:title=""/>
+          </v:shape>
+          <o:OLEObject Type="Embed" ProgID="Equation.DSMT4" ShapeID="_x0000_i2092" DrawAspect="Content" ObjectID="_1657723058" r:id="rId27"/>
         </w:object>
       </w:r>
       <w:r>
@@ -460,56 +432,56 @@
           <w:position w:val="-6"/>
         </w:rPr>
         <w:object w:dxaOrig="240" w:dyaOrig="279">
-          <v:shape id="_x0000_i1944" type="#_x0000_t75" style="width:11.85pt;height:13.85pt" o:ole="">
+          <v:shape id="_x0000_i1944" type="#_x0000_t75" style="width:12.05pt;height:14.15pt" o:ole="">
+            <v:imagedata r:id="rId28" o:title=""/>
+          </v:shape>
+          <o:OLEObject Type="Embed" ProgID="Equation.DSMT4" ShapeID="_x0000_i1944" DrawAspect="Content" ObjectID="_1657723059" r:id="rId29"/>
+        </w:object>
+      </w:r>
+      <w:r>
+        <w:t xml:space="preserve"> </w:t>
+      </w:r>
+      <w:r>
+        <w:rPr>
+          <w:rFonts w:hint="eastAsia"/>
+        </w:rPr>
+        <w:t>称为由基</w:t>
+      </w:r>
+      <w:r>
+        <w:rPr>
+          <w:position w:val="-12"/>
+        </w:rPr>
+        <w:object w:dxaOrig="1160" w:dyaOrig="360">
+          <v:shape id="_x0000_i2148" type="#_x0000_t75" style="width:57.85pt;height:17.9pt" o:ole="">
+            <v:imagedata r:id="rId30" o:title=""/>
+          </v:shape>
+          <o:OLEObject Type="Embed" ProgID="Equation.DSMT4" ShapeID="_x0000_i2148" DrawAspect="Content" ObjectID="_1657723060" r:id="rId31"/>
+        </w:object>
+      </w:r>
+      <w:r>
+        <w:t xml:space="preserve"> </w:t>
+      </w:r>
+      <w:r>
+        <w:rPr>
+          <w:rFonts w:hint="eastAsia"/>
+        </w:rPr>
+        <w:t>到</w:t>
+      </w:r>
+      <w:r>
+        <w:rPr>
+          <w:rFonts w:hint="eastAsia"/>
+        </w:rPr>
+        <w:t>基</w:t>
+      </w:r>
+      <w:r>
+        <w:rPr>
+          <w:position w:val="-12"/>
+        </w:rPr>
+        <w:object w:dxaOrig="1200" w:dyaOrig="360">
+          <v:shape id="_x0000_i2120" type="#_x0000_t75" style="width:59.95pt;height:17.9pt" o:ole="">
             <v:imagedata r:id="rId32" o:title=""/>
           </v:shape>
-          <o:OLEObject Type="Embed" ProgID="Equation.DSMT4" ShapeID="_x0000_i1944" DrawAspect="Content" ObjectID="_1657636497" r:id="rId33"/>
-        </w:object>
-      </w:r>
-      <w:r>
-        <w:t xml:space="preserve"> </w:t>
-      </w:r>
-      <w:r>
-        <w:rPr>
-          <w:rFonts w:hint="eastAsia"/>
-        </w:rPr>
-        <w:t>称为由基</w:t>
-      </w:r>
-      <w:r>
-        <w:rPr>
-          <w:position w:val="-12"/>
-        </w:rPr>
-        <w:object w:dxaOrig="1160" w:dyaOrig="360">
-          <v:shape id="_x0000_i1946" type="#_x0000_t75" style="width:58.15pt;height:18.2pt" o:ole="">
-            <v:imagedata r:id="rId34" o:title=""/>
-          </v:shape>
-          <o:OLEObject Type="Embed" ProgID="Equation.DSMT4" ShapeID="_x0000_i1946" DrawAspect="Content" ObjectID="_1657636498" r:id="rId35"/>
-        </w:object>
-      </w:r>
-      <w:r>
-        <w:t xml:space="preserve"> </w:t>
-      </w:r>
-      <w:r>
-        <w:rPr>
-          <w:rFonts w:hint="eastAsia"/>
-        </w:rPr>
-        <w:t>到</w:t>
-      </w:r>
-      <w:r>
-        <w:rPr>
-          <w:rFonts w:hint="eastAsia"/>
-        </w:rPr>
-        <w:t>基</w:t>
-      </w:r>
-      <w:r>
-        <w:rPr>
-          <w:position w:val="-12"/>
-        </w:rPr>
-        <w:object w:dxaOrig="1140" w:dyaOrig="360">
-          <v:shape id="_x0000_i1945" type="#_x0000_t75" style="width:56.95pt;height:18.2pt" o:ole="">
-            <v:imagedata r:id="rId36" o:title=""/>
-          </v:shape>
-          <o:OLEObject Type="Embed" ProgID="Equation.DSMT4" ShapeID="_x0000_i1945" DrawAspect="Content" ObjectID="_1657636499" r:id="rId37"/>
+          <o:OLEObject Type="Embed" ProgID="Equation.DSMT4" ShapeID="_x0000_i2120" DrawAspect="Content" ObjectID="_1657723061" r:id="rId33"/>
         </w:object>
       </w:r>
       <w:r>
@@ -546,36 +518,90 @@
           <w:position w:val="-10"/>
         </w:rPr>
         <w:object w:dxaOrig="200" w:dyaOrig="260">
-          <v:shape id="_x0000_i1947" type="#_x0000_t75" style="width:9.9pt;height:13.05pt" o:ole="">
+          <v:shape id="_x0000_i2136" type="#_x0000_t75" style="width:10pt;height:12.9pt" o:ole="">
+            <v:imagedata r:id="rId34" o:title=""/>
+          </v:shape>
+          <o:OLEObject Type="Embed" ProgID="Equation.DSMT4" ShapeID="_x0000_i2136" DrawAspect="Content" ObjectID="_1657723062" r:id="rId35"/>
+        </w:object>
+      </w:r>
+      <w:r>
+        <w:rPr>
+          <w:rFonts w:hint="eastAsia"/>
+        </w:rPr>
+        <w:t>在</w:t>
+      </w:r>
+      <w:r>
+        <w:rPr>
+          <w:rFonts w:hint="eastAsia"/>
+        </w:rPr>
+        <w:t>基</w:t>
+      </w:r>
+      <w:r>
+        <w:rPr>
+          <w:position w:val="-12"/>
+        </w:rPr>
+        <w:object w:dxaOrig="1160" w:dyaOrig="360">
+          <v:shape id="_x0000_i2114" type="#_x0000_t75" style="width:57.85pt;height:17.9pt" o:ole="">
+            <v:imagedata r:id="rId36" o:title=""/>
+          </v:shape>
+          <o:OLEObject Type="Embed" ProgID="Equation.DSMT4" ShapeID="_x0000_i2114" DrawAspect="Content" ObjectID="_1657723063" r:id="rId37"/>
+        </w:object>
+      </w:r>
+      <w:r>
+        <w:rPr>
+          <w:rFonts w:hint="eastAsia"/>
+        </w:rPr>
+        <w:t>上的坐标为</w:t>
+      </w:r>
+      <w:r>
+        <w:rPr>
+          <w:position w:val="-6"/>
+        </w:rPr>
+        <w:object w:dxaOrig="220" w:dyaOrig="220">
+          <v:shape id="_x0000_i2124" type="#_x0000_t75" style="width:10.8pt;height:10.8pt" o:ole="">
             <v:imagedata r:id="rId38" o:title=""/>
           </v:shape>
-          <o:OLEObject Type="Embed" ProgID="Equation.DSMT4" ShapeID="_x0000_i1947" DrawAspect="Content" ObjectID="_1657636500" r:id="rId39"/>
-        </w:object>
-      </w:r>
-      <w:r>
-        <w:t xml:space="preserve"> </w:t>
-      </w:r>
-      <w:r>
-        <w:rPr>
-          <w:rFonts w:hint="eastAsia"/>
-        </w:rPr>
-        <w:t>在</w:t>
-      </w:r>
-      <w:r>
-        <w:rPr>
-          <w:rFonts w:hint="eastAsia"/>
-        </w:rPr>
-        <w:t>基</w:t>
+          <o:OLEObject Type="Embed" ProgID="Equation.DSMT4" ShapeID="_x0000_i2124" DrawAspect="Content" ObjectID="_1657723064" r:id="rId39"/>
+        </w:object>
+      </w:r>
+      <w:r>
+        <w:rPr>
+          <w:rFonts w:hint="eastAsia"/>
+        </w:rPr>
+        <w:t>，</w:t>
+      </w:r>
+      <w:r>
+        <w:rPr>
+          <w:rFonts w:hint="eastAsia"/>
+        </w:rPr>
+        <w:t>向量</w:t>
+      </w:r>
+      <w:r>
+        <w:rPr>
+          <w:position w:val="-10"/>
+        </w:rPr>
+        <w:object w:dxaOrig="200" w:dyaOrig="260">
+          <v:shape id="_x0000_i2128" type="#_x0000_t75" style="width:10pt;height:12.9pt" o:ole="">
+            <v:imagedata r:id="rId34" o:title=""/>
+          </v:shape>
+          <o:OLEObject Type="Embed" ProgID="Equation.DSMT4" ShapeID="_x0000_i2128" DrawAspect="Content" ObjectID="_1657723065" r:id="rId40"/>
+        </w:object>
+      </w:r>
+      <w:r>
+        <w:rPr>
+          <w:rFonts w:hint="eastAsia"/>
+        </w:rPr>
+        <w:t>在基</w:t>
       </w:r>
       <w:r>
         <w:rPr>
           <w:position w:val="-12"/>
         </w:rPr>
-        <w:object w:dxaOrig="1160" w:dyaOrig="360">
-          <v:shape id="_x0000_i1948" type="#_x0000_t75" style="width:58.15pt;height:18.2pt" o:ole="">
-            <v:imagedata r:id="rId34" o:title=""/>
-          </v:shape>
-          <o:OLEObject Type="Embed" ProgID="Equation.DSMT4" ShapeID="_x0000_i1948" DrawAspect="Content" ObjectID="_1657636501" r:id="rId40"/>
+        <w:object w:dxaOrig="1200" w:dyaOrig="360">
+          <v:shape id="_x0000_i2130" type="#_x0000_t75" style="width:59.95pt;height:17.9pt" o:ole="">
+            <v:imagedata r:id="rId32" o:title=""/>
+          </v:shape>
+          <o:OLEObject Type="Embed" ProgID="Equation.DSMT4" ShapeID="_x0000_i2130" DrawAspect="Content" ObjectID="_1657723066" r:id="rId41"/>
         </w:object>
       </w:r>
       <w:r>
@@ -586,76 +612,13 @@
       </w:r>
       <w:r>
         <w:rPr>
-          <w:position w:val="-4"/>
-        </w:rPr>
-        <w:object w:dxaOrig="200" w:dyaOrig="200">
-          <v:shape id="_x0000_i1949" type="#_x0000_t75" style="width:9.9pt;height:9.9pt" o:ole="">
-            <v:imagedata r:id="rId41" o:title=""/>
-          </v:shape>
-          <o:OLEObject Type="Embed" ProgID="Equation.DSMT4" ShapeID="_x0000_i1949" DrawAspect="Content" ObjectID="_1657636502" r:id="rId42"/>
-        </w:object>
-      </w:r>
-      <w:r>
-        <w:t xml:space="preserve"> </w:t>
-      </w:r>
-      <w:r>
-        <w:rPr>
-          <w:rFonts w:hint="eastAsia"/>
-        </w:rPr>
-        <w:t>，</w:t>
-      </w:r>
-      <w:r>
-        <w:rPr>
-          <w:rFonts w:hint="eastAsia"/>
-        </w:rPr>
-        <w:t>向量</w:t>
-      </w:r>
-      <w:r>
-        <w:rPr>
           <w:position w:val="-10"/>
         </w:rPr>
-        <w:object w:dxaOrig="200" w:dyaOrig="260">
-          <v:shape id="_x0000_i1950" type="#_x0000_t75" style="width:9.9pt;height:13.05pt" o:ole="">
-            <v:imagedata r:id="rId38" o:title=""/>
-          </v:shape>
-          <o:OLEObject Type="Embed" ProgID="Equation.DSMT4" ShapeID="_x0000_i1950" DrawAspect="Content" ObjectID="_1657636503" r:id="rId43"/>
-        </w:object>
-      </w:r>
-      <w:r>
-        <w:t xml:space="preserve"> </w:t>
-      </w:r>
-      <w:r>
-        <w:rPr>
-          <w:rFonts w:hint="eastAsia"/>
-        </w:rPr>
-        <w:t>在基</w:t>
-      </w:r>
-      <w:r>
-        <w:rPr>
-          <w:position w:val="-12"/>
-        </w:rPr>
-        <w:object w:dxaOrig="1140" w:dyaOrig="360">
-          <v:shape id="_x0000_i1951" type="#_x0000_t75" style="width:56.95pt;height:18.2pt" o:ole="">
-            <v:imagedata r:id="rId36" o:title=""/>
-          </v:shape>
-          <o:OLEObject Type="Embed" ProgID="Equation.DSMT4" ShapeID="_x0000_i1951" DrawAspect="Content" ObjectID="_1657636504" r:id="rId44"/>
-        </w:object>
-      </w:r>
-      <w:r>
-        <w:rPr>
-          <w:rFonts w:hint="eastAsia"/>
-        </w:rPr>
-        <w:t>上的坐标为</w:t>
-      </w:r>
-      <w:r>
-        <w:rPr>
-          <w:position w:val="-10"/>
-        </w:rPr>
-        <w:object w:dxaOrig="200" w:dyaOrig="260">
-          <v:shape id="_x0000_i1952" type="#_x0000_t75" style="width:9.9pt;height:13.05pt" o:ole="">
-            <v:imagedata r:id="rId45" o:title=""/>
-          </v:shape>
-          <o:OLEObject Type="Embed" ProgID="Equation.DSMT4" ShapeID="_x0000_i1952" DrawAspect="Content" ObjectID="_1657636505" r:id="rId46"/>
+        <w:object w:dxaOrig="220" w:dyaOrig="260">
+          <v:shape id="_x0000_i2134" type="#_x0000_t75" style="width:10.8pt;height:12.9pt" o:ole="">
+            <v:imagedata r:id="rId42" o:title=""/>
+          </v:shape>
+          <o:OLEObject Type="Embed" ProgID="Equation.DSMT4" ShapeID="_x0000_i2134" DrawAspect="Content" ObjectID="_1657723067" r:id="rId43"/>
         </w:object>
       </w:r>
       <w:r>
@@ -680,11 +643,11 @@
         <w:rPr>
           <w:position w:val="-68"/>
         </w:rPr>
-        <w:object w:dxaOrig="1900" w:dyaOrig="1480">
-          <v:shape id="_x0000_i1953" type="#_x0000_t75" style="width:94.95pt;height:74pt" o:ole="">
-            <v:imagedata r:id="rId47" o:title=""/>
-          </v:shape>
-          <o:OLEObject Type="Embed" ProgID="Equation.DSMT4" ShapeID="_x0000_i1953" DrawAspect="Content" ObjectID="_1657636506" r:id="rId48"/>
+        <w:object w:dxaOrig="1939" w:dyaOrig="1480">
+          <v:shape id="_x0000_i2096" type="#_x0000_t75" style="width:96.95pt;height:74.1pt" o:ole="">
+            <v:imagedata r:id="rId44" o:title=""/>
+          </v:shape>
+          <o:OLEObject Type="Embed" ProgID="Equation.DSMT4" ShapeID="_x0000_i2096" DrawAspect="Content" ObjectID="_1657723068" r:id="rId45"/>
         </w:object>
       </w:r>
       <w:r>
@@ -694,152 +657,157 @@
         <w:rPr>
           <w:position w:val="-34"/>
         </w:rPr>
-        <w:object w:dxaOrig="1860" w:dyaOrig="800">
-          <v:shape id="_x0000_i1954" type="#_x0000_t75" style="width:92.95pt;height:39.95pt" o:ole="">
-            <v:imagedata r:id="rId49" o:title=""/>
-          </v:shape>
-          <o:OLEObject Type="Embed" ProgID="Equation.DSMT4" ShapeID="_x0000_i1954" DrawAspect="Content" ObjectID="_1657636507" r:id="rId50"/>
+        <w:object w:dxaOrig="1900" w:dyaOrig="800">
+          <v:shape id="_x0000_i2094" type="#_x0000_t75" style="width:94.9pt;height:39.95pt" o:ole="">
+            <v:imagedata r:id="rId46" o:title=""/>
+          </v:shape>
+          <o:OLEObject Type="Embed" ProgID="Equation.DSMT4" ShapeID="_x0000_i2094" DrawAspect="Content" ObjectID="_1657723069" r:id="rId47"/>
         </w:object>
       </w:r>
       <w:r>
         <w:t xml:space="preserve"> </w:t>
+      </w:r>
+      <w:r>
+        <w:rPr>
+          <w:position w:val="-10"/>
+          <w:bdr w:val="single" w:sz="4" w:space="0" w:color="auto"/>
+        </w:rPr>
+        <w:object w:dxaOrig="1020" w:dyaOrig="320">
+          <v:shape id="_x0000_i2181" type="#_x0000_t75" style="width:51.2pt;height:15.8pt" o:ole="">
+            <v:imagedata r:id="rId48" o:title=""/>
+          </v:shape>
+          <o:OLEObject Type="Embed" ProgID="Equation.DSMT4" ShapeID="_x0000_i2181" DrawAspect="Content" ObjectID="_1657723070" r:id="rId49"/>
+        </w:object>
       </w:r>
     </w:p>
     <w:p>
       <w:pPr>
         <w:pStyle w:val="afc"/>
         <w:ind w:firstLineChars="0" w:firstLine="0"/>
-      </w:pPr>
-      <w:r>
-        <w:rPr>
-          <w:position w:val="-10"/>
-          <w:highlight w:val="yellow"/>
-        </w:rPr>
-        <w:object w:dxaOrig="1020" w:dyaOrig="320">
-          <v:shape id="_x0000_i1955" type="#_x0000_t75" style="width:51.05pt;height:15.8pt" o:ole="">
-            <v:imagedata r:id="rId51" o:title=""/>
-          </v:shape>
-          <o:OLEObject Type="Embed" ProgID="Equation.DSMT4" ShapeID="_x0000_i1955" DrawAspect="Content" ObjectID="_1657636508" r:id="rId52"/>
-        </w:object>
-      </w:r>
-      <w:r>
-        <w:t xml:space="preserve"> </w:t>
-      </w:r>
-      <w:r>
-        <w:rPr>
-          <w:rFonts w:hint="eastAsia"/>
-        </w:rPr>
-        <w:t>（</w:t>
-      </w:r>
-      <w:r>
-        <w:rPr>
-          <w:rFonts w:hint="eastAsia"/>
-        </w:rPr>
-        <w:t>C</w:t>
-      </w:r>
-      <w:r>
-        <w:rPr>
-          <w:rFonts w:hint="eastAsia"/>
-        </w:rPr>
-        <w:t>在</w:t>
-      </w:r>
-      <w:proofErr w:type="gramStart"/>
-      <w:r>
-        <w:rPr>
-          <w:rFonts w:hint="eastAsia"/>
-        </w:rPr>
-        <w:t>左侧对</w:t>
-      </w:r>
-      <w:proofErr w:type="gramEnd"/>
-      <w:r>
-        <w:rPr>
-          <w:rFonts w:hint="eastAsia"/>
-        </w:rPr>
-        <w:t>列</w:t>
-      </w:r>
-      <w:r>
-        <w:rPr>
-          <w:rFonts w:hint="eastAsia"/>
-        </w:rPr>
-        <w:t>坐标进行行变换）</w:t>
+        <w:rPr>
+          <w:b/>
+          <w:color w:val="FF0000"/>
+          <w:u w:val="single"/>
+        </w:rPr>
+      </w:pPr>
+      <w:r>
+        <w:rPr>
+          <w:rFonts w:hint="eastAsia"/>
+          <w:b/>
+          <w:color w:val="FF0000"/>
+          <w:u w:val="single"/>
+        </w:rPr>
+        <w:t>#</w:t>
+      </w:r>
+      <w:r>
+        <w:rPr>
+          <w:rFonts w:hint="eastAsia"/>
+          <w:b/>
+          <w:color w:val="FF0000"/>
+          <w:u w:val="single"/>
+        </w:rPr>
+        <w:t>弄清楚</w:t>
+      </w:r>
+      <w:r>
+        <w:rPr>
+          <w:rFonts w:hint="eastAsia"/>
+          <w:b/>
+          <w:color w:val="FF0000"/>
+          <w:u w:val="single"/>
+        </w:rPr>
+        <w:t>x</w:t>
+      </w:r>
+      <w:r>
+        <w:rPr>
+          <w:rFonts w:hint="eastAsia"/>
+          <w:b/>
+          <w:color w:val="FF0000"/>
+          <w:u w:val="single"/>
+        </w:rPr>
+        <w:t>和</w:t>
+      </w:r>
+      <w:r>
+        <w:rPr>
+          <w:rFonts w:hint="eastAsia"/>
+          <w:b/>
+          <w:color w:val="FF0000"/>
+          <w:u w:val="single"/>
+        </w:rPr>
+        <w:t>y</w:t>
+      </w:r>
+      <w:r>
+        <w:rPr>
+          <w:rFonts w:hint="eastAsia"/>
+          <w:b/>
+          <w:color w:val="FF0000"/>
+          <w:u w:val="single"/>
+        </w:rPr>
+        <w:t>是哪个基底上的坐标</w:t>
       </w:r>
     </w:p>
     <w:p>
       <w:pPr>
         <w:pStyle w:val="afc"/>
         <w:ind w:firstLineChars="0" w:firstLine="0"/>
-        <w:rPr>
-          <w:rFonts w:hint="eastAsia"/>
-          <w:color w:val="FF0000"/>
+      </w:pPr>
+      <w:r>
+        <w:rPr>
+          <w:rFonts w:hint="eastAsia"/>
+        </w:rPr>
+        <w:t>（</w:t>
+      </w:r>
+      <w:r>
+        <w:rPr>
+          <w:rFonts w:hint="eastAsia"/>
+        </w:rPr>
+        <w:t>C</w:t>
+      </w:r>
+      <w:r>
+        <w:rPr>
+          <w:rFonts w:hint="eastAsia"/>
+        </w:rPr>
+        <w:t>在</w:t>
+      </w:r>
+      <w:proofErr w:type="gramStart"/>
+      <w:r>
+        <w:rPr>
+          <w:rFonts w:hint="eastAsia"/>
+        </w:rPr>
+        <w:t>左侧对</w:t>
+      </w:r>
+      <w:proofErr w:type="gramEnd"/>
+      <w:r>
+        <w:rPr>
+          <w:rFonts w:hint="eastAsia"/>
+          <w:b/>
           <w:u w:val="single"/>
         </w:rPr>
-      </w:pPr>
-      <w:r>
-        <w:rPr>
-          <w:rFonts w:hint="eastAsia"/>
-          <w:color w:val="FF0000"/>
+        <w:t>列</w:t>
+      </w:r>
+      <w:r>
+        <w:rPr>
+          <w:rFonts w:hint="eastAsia"/>
+        </w:rPr>
+        <w:t>坐标进行</w:t>
+      </w:r>
+      <w:r>
+        <w:rPr>
+          <w:rFonts w:hint="eastAsia"/>
+          <w:b/>
           <w:u w:val="single"/>
         </w:rPr>
-        <w:t>#</w:t>
-      </w:r>
-      <w:r>
-        <w:rPr>
-          <w:rFonts w:hint="eastAsia"/>
-          <w:color w:val="FF0000"/>
-          <w:u w:val="single"/>
-        </w:rPr>
-        <w:t>弄清楚</w:t>
-      </w:r>
-      <w:r>
-        <w:rPr>
-          <w:rFonts w:hint="eastAsia"/>
-          <w:color w:val="FF0000"/>
-          <w:u w:val="single"/>
-        </w:rPr>
-        <w:t>x</w:t>
-      </w:r>
-      <w:r>
-        <w:rPr>
-          <w:rFonts w:hint="eastAsia"/>
-          <w:color w:val="FF0000"/>
-          <w:u w:val="single"/>
-        </w:rPr>
-        <w:t>和</w:t>
-      </w:r>
-      <w:r>
-        <w:rPr>
-          <w:rFonts w:hint="eastAsia"/>
-          <w:color w:val="FF0000"/>
-          <w:u w:val="single"/>
-        </w:rPr>
-        <w:t>y</w:t>
-      </w:r>
-      <w:r>
-        <w:rPr>
-          <w:rFonts w:hint="eastAsia"/>
-          <w:color w:val="FF0000"/>
-          <w:u w:val="single"/>
-        </w:rPr>
-        <w:t>是哪个基底上的坐标</w:t>
-      </w:r>
-    </w:p>
-    <w:p>
-      <w:pPr>
-        <w:pStyle w:val="afc"/>
-      </w:pPr>
-      <w:bookmarkStart w:id="0" w:name="_GoBack"/>
-      <w:bookmarkEnd w:id="0"/>
-      <w:r>
-        <w:br w:type="column"/>
+        <w:t>行变换</w:t>
+      </w:r>
+      <w:r>
+        <w:rPr>
+          <w:rFonts w:hint="eastAsia"/>
+        </w:rPr>
+        <w:t>）</w:t>
       </w:r>
     </w:p>
     <w:p>
       <w:pPr>
         <w:pStyle w:val="1"/>
-        <w:numPr>
-          <w:ilvl w:val="0"/>
-          <w:numId w:val="20"/>
-        </w:numPr>
         <w:spacing w:after="0"/>
       </w:pPr>
       <w:r>
@@ -868,10 +836,10 @@
           <w:position w:val="-12"/>
         </w:rPr>
         <w:object w:dxaOrig="1160" w:dyaOrig="360">
-          <v:shape id="_x0000_i1956" type="#_x0000_t75" style="width:58.15pt;height:18.2pt" o:ole="">
-            <v:imagedata r:id="rId34" o:title=""/>
-          </v:shape>
-          <o:OLEObject Type="Embed" ProgID="Equation.DSMT4" ShapeID="_x0000_i1956" DrawAspect="Content" ObjectID="_1657636509" r:id="rId53"/>
+          <v:shape id="_x0000_i2166" type="#_x0000_t75" style="width:57.85pt;height:17.9pt" o:ole="">
+            <v:imagedata r:id="rId30" o:title=""/>
+          </v:shape>
+          <o:OLEObject Type="Embed" ProgID="Equation.DSMT4" ShapeID="_x0000_i2166" DrawAspect="Content" ObjectID="_1657723071" r:id="rId50"/>
         </w:object>
       </w:r>
       <w:r>
@@ -896,11 +864,11 @@
         <w:rPr>
           <w:position w:val="-12"/>
         </w:rPr>
-        <w:object w:dxaOrig="1140" w:dyaOrig="360">
-          <v:shape id="_x0000_i1957" type="#_x0000_t75" style="width:56.95pt;height:18.2pt" o:ole="">
-            <v:imagedata r:id="rId36" o:title=""/>
-          </v:shape>
-          <o:OLEObject Type="Embed" ProgID="Equation.DSMT4" ShapeID="_x0000_i1957" DrawAspect="Content" ObjectID="_1657636510" r:id="rId54"/>
+        <w:object w:dxaOrig="1200" w:dyaOrig="360">
+          <v:shape id="_x0000_i2164" type="#_x0000_t75" style="width:59.95pt;height:17.9pt" o:ole="">
+            <v:imagedata r:id="rId51" o:title=""/>
+          </v:shape>
+          <o:OLEObject Type="Embed" ProgID="Equation.DSMT4" ShapeID="_x0000_i2164" DrawAspect="Content" ObjectID="_1657723072" r:id="rId52"/>
         </w:object>
       </w:r>
       <w:r>
@@ -941,110 +909,110 @@
         <w:rPr>
           <w:position w:val="-12"/>
         </w:rPr>
-        <w:object w:dxaOrig="2420" w:dyaOrig="360">
-          <v:shape id="_x0000_i1958" type="#_x0000_t75" style="width:121.05pt;height:18.2pt" o:ole="">
+        <w:object w:dxaOrig="2500" w:dyaOrig="360">
+          <v:shape id="_x0000_i2162" type="#_x0000_t75" style="width:124.85pt;height:17.9pt" o:ole="">
+            <v:imagedata r:id="rId53" o:title=""/>
+          </v:shape>
+          <o:OLEObject Type="Embed" ProgID="Equation.DSMT4" ShapeID="_x0000_i2162" DrawAspect="Content" ObjectID="_1657723073" r:id="rId54"/>
+        </w:object>
+      </w:r>
+      <w:r>
+        <w:rPr>
+          <w:rFonts w:hint="eastAsia"/>
+        </w:rPr>
+        <w:t>即</w:t>
+      </w:r>
+      <w:r>
+        <w:rPr>
+          <w:position w:val="-6"/>
+        </w:rPr>
+        <w:object w:dxaOrig="740" w:dyaOrig="279">
+          <v:shape id="_x0000_i2168" type="#_x0000_t75" style="width:37.05pt;height:14.15pt" o:ole="">
             <v:imagedata r:id="rId55" o:title=""/>
           </v:shape>
-          <o:OLEObject Type="Embed" ProgID="Equation.DSMT4" ShapeID="_x0000_i1958" DrawAspect="Content" ObjectID="_1657636511" r:id="rId56"/>
-        </w:object>
-      </w:r>
-      <w:r>
-        <w:rPr>
-          <w:rFonts w:hint="eastAsia"/>
-        </w:rPr>
-        <w:t>即</w:t>
+          <o:OLEObject Type="Embed" ProgID="Equation.DSMT4" ShapeID="_x0000_i2168" DrawAspect="Content" ObjectID="_1657723074" r:id="rId56"/>
+        </w:object>
+      </w:r>
+      <w:r>
+        <w:t xml:space="preserve"> </w:t>
+      </w:r>
+    </w:p>
+    <w:p>
+      <w:pPr>
+        <w:pStyle w:val="afc"/>
+      </w:pPr>
+      <w:r>
+        <w:rPr>
+          <w:rFonts w:hint="eastAsia"/>
+        </w:rPr>
+        <w:t>然后化简</w:t>
+      </w:r>
+      <w:r>
+        <w:rPr>
+          <w:rFonts w:hint="eastAsia"/>
+        </w:rPr>
+        <w:t>，与已知条件</w:t>
+      </w:r>
+      <w:r>
+        <w:rPr>
+          <w:position w:val="-12"/>
+        </w:rPr>
+        <w:object w:dxaOrig="1160" w:dyaOrig="360">
+          <v:shape id="_x0000_i2170" type="#_x0000_t75" style="width:57.85pt;height:17.9pt" o:ole="">
+            <v:imagedata r:id="rId30" o:title=""/>
+          </v:shape>
+          <o:OLEObject Type="Embed" ProgID="Equation.DSMT4" ShapeID="_x0000_i2170" DrawAspect="Content" ObjectID="_1657723075" r:id="rId57"/>
+        </w:object>
+      </w:r>
+      <w:r>
+        <w:rPr>
+          <w:rFonts w:hint="eastAsia"/>
+        </w:rPr>
+        <w:t>线性无关</w:t>
+      </w:r>
+      <w:r>
+        <w:rPr>
+          <w:rFonts w:hint="eastAsia"/>
+        </w:rPr>
+        <w:t>联立</w:t>
+      </w:r>
+    </w:p>
+    <w:p>
+      <w:pPr>
+        <w:pStyle w:val="afc"/>
+      </w:pPr>
+      <w:r>
+        <w:rPr>
+          <w:rFonts w:hint="eastAsia"/>
+        </w:rPr>
+        <w:t>若</w:t>
+      </w:r>
+      <w:r>
+        <w:rPr>
+          <w:position w:val="-12"/>
+        </w:rPr>
+        <w:object w:dxaOrig="1200" w:dyaOrig="360">
+          <v:shape id="_x0000_i2142" type="#_x0000_t75" style="width:59.95pt;height:17.9pt" o:ole="">
+            <v:imagedata r:id="rId32" o:title=""/>
+          </v:shape>
+          <o:OLEObject Type="Embed" ProgID="Equation.DSMT4" ShapeID="_x0000_i2142" DrawAspect="Content" ObjectID="_1657723076" r:id="rId58"/>
+        </w:object>
+      </w:r>
+      <w:r>
+        <w:rPr>
+          <w:rFonts w:hint="eastAsia"/>
+        </w:rPr>
+        <w:t>线性无关，则</w:t>
       </w:r>
       <w:r>
         <w:rPr>
           <w:position w:val="-6"/>
         </w:rPr>
-        <w:object w:dxaOrig="740" w:dyaOrig="279">
-          <v:shape id="_x0000_i1959" type="#_x0000_t75" style="width:37.2pt;height:13.85pt" o:ole="">
-            <v:imagedata r:id="rId57" o:title=""/>
-          </v:shape>
-          <o:OLEObject Type="Embed" ProgID="Equation.DSMT4" ShapeID="_x0000_i1959" DrawAspect="Content" ObjectID="_1657636512" r:id="rId58"/>
-        </w:object>
-      </w:r>
-      <w:r>
-        <w:t xml:space="preserve"> </w:t>
-      </w:r>
-    </w:p>
-    <w:p>
-      <w:pPr>
-        <w:pStyle w:val="afc"/>
-      </w:pPr>
-      <w:r>
-        <w:rPr>
-          <w:rFonts w:hint="eastAsia"/>
-        </w:rPr>
-        <w:t>然后化简</w:t>
-      </w:r>
-      <w:r>
-        <w:rPr>
-          <w:rFonts w:hint="eastAsia"/>
-        </w:rPr>
-        <w:t>，与已知条件</w:t>
-      </w:r>
-      <w:r>
-        <w:rPr>
-          <w:position w:val="-12"/>
-        </w:rPr>
-        <w:object w:dxaOrig="1160" w:dyaOrig="360">
-          <v:shape id="_x0000_i1960" type="#_x0000_t75" style="width:58.15pt;height:18.2pt" o:ole="">
-            <v:imagedata r:id="rId34" o:title=""/>
-          </v:shape>
-          <o:OLEObject Type="Embed" ProgID="Equation.DSMT4" ShapeID="_x0000_i1960" DrawAspect="Content" ObjectID="_1657636513" r:id="rId59"/>
-        </w:object>
-      </w:r>
-      <w:r>
-        <w:rPr>
-          <w:rFonts w:hint="eastAsia"/>
-        </w:rPr>
-        <w:t>线性无关</w:t>
-      </w:r>
-      <w:r>
-        <w:rPr>
-          <w:rFonts w:hint="eastAsia"/>
-        </w:rPr>
-        <w:t>联立</w:t>
-      </w:r>
-    </w:p>
-    <w:p>
-      <w:pPr>
-        <w:pStyle w:val="afc"/>
-      </w:pPr>
-      <w:r>
-        <w:rPr>
-          <w:rFonts w:hint="eastAsia"/>
-        </w:rPr>
-        <w:t>若</w:t>
-      </w:r>
-      <w:r>
-        <w:rPr>
-          <w:position w:val="-12"/>
-        </w:rPr>
-        <w:object w:dxaOrig="1140" w:dyaOrig="360">
-          <v:shape id="_x0000_i1962" type="#_x0000_t75" style="width:56.95pt;height:18.2pt" o:ole="">
-            <v:imagedata r:id="rId36" o:title=""/>
-          </v:shape>
-          <o:OLEObject Type="Embed" ProgID="Equation.DSMT4" ShapeID="_x0000_i1962" DrawAspect="Content" ObjectID="_1657636514" r:id="rId60"/>
-        </w:object>
-      </w:r>
-      <w:r>
-        <w:rPr>
-          <w:rFonts w:hint="eastAsia"/>
-        </w:rPr>
-        <w:t>线性无关，则</w:t>
-      </w:r>
-      <w:r>
-        <w:rPr>
-          <w:position w:val="-4"/>
-        </w:rPr>
-        <w:object w:dxaOrig="220" w:dyaOrig="260">
-          <v:shape id="_x0000_i1961" type="#_x0000_t75" style="width:11.1pt;height:13.05pt" o:ole="">
-            <v:imagedata r:id="rId61" o:title=""/>
-          </v:shape>
-          <o:OLEObject Type="Embed" ProgID="Equation.DSMT4" ShapeID="_x0000_i1961" DrawAspect="Content" ObjectID="_1657636515" r:id="rId62"/>
+        <w:object w:dxaOrig="220" w:dyaOrig="279">
+          <v:shape id="_x0000_i2146" type="#_x0000_t75" style="width:10.8pt;height:14.15pt" o:ole="">
+            <v:imagedata r:id="rId59" o:title=""/>
+          </v:shape>
+          <o:OLEObject Type="Embed" ProgID="Equation.DSMT4" ShapeID="_x0000_i2146" DrawAspect="Content" ObjectID="_1657723077" r:id="rId60"/>
         </w:object>
       </w:r>
       <w:r>
@@ -1143,11 +1111,11 @@
         <w:rPr>
           <w:position w:val="-14"/>
         </w:rPr>
-        <w:object w:dxaOrig="2980" w:dyaOrig="400">
-          <v:shape id="_x0000_i1963" type="#_x0000_t75" style="width:149.15pt;height:20.2pt" o:ole="">
-            <v:imagedata r:id="rId63" o:title=""/>
-          </v:shape>
-          <o:OLEObject Type="Embed" ProgID="Equation.DSMT4" ShapeID="_x0000_i1963" DrawAspect="Content" ObjectID="_1657636516" r:id="rId64"/>
+        <w:object w:dxaOrig="3060" w:dyaOrig="400">
+          <v:shape id="_x0000_i2140" type="#_x0000_t75" style="width:153.15pt;height:20pt" o:ole="">
+            <v:imagedata r:id="rId61" o:title=""/>
+          </v:shape>
+          <o:OLEObject Type="Embed" ProgID="Equation.DSMT4" ShapeID="_x0000_i2140" DrawAspect="Content" ObjectID="_1657723078" r:id="rId62"/>
         </w:object>
       </w:r>
     </w:p>
@@ -1186,11 +1154,11 @@
         <w:rPr>
           <w:position w:val="-12"/>
         </w:rPr>
-        <w:object w:dxaOrig="3060" w:dyaOrig="360">
-          <v:shape id="_x0000_i1964" type="#_x0000_t75" style="width:153.1pt;height:18.2pt" o:ole="">
-            <v:imagedata r:id="rId65" o:title=""/>
-          </v:shape>
-          <o:OLEObject Type="Embed" ProgID="Equation.DSMT4" ShapeID="_x0000_i1964" DrawAspect="Content" ObjectID="_1657636517" r:id="rId66"/>
+        <w:object w:dxaOrig="3100" w:dyaOrig="360">
+          <v:shape id="_x0000_i2138" type="#_x0000_t75" style="width:154.8pt;height:17.9pt" o:ole="">
+            <v:imagedata r:id="rId63" o:title=""/>
+          </v:shape>
+          <o:OLEObject Type="Embed" ProgID="Equation.DSMT4" ShapeID="_x0000_i2138" DrawAspect="Content" ObjectID="_1657723079" r:id="rId64"/>
         </w:object>
       </w:r>
       <w:r>
@@ -1206,35 +1174,1456 @@
           <w:rFonts w:hint="eastAsia"/>
         </w:rPr>
         <w:t>从而线性无关（有关）</w:t>
+      </w:r>
+    </w:p>
+    <w:p>
+      <w:pPr>
+        <w:pStyle w:val="1"/>
+        <w:spacing w:after="0"/>
+      </w:pPr>
+      <w:r>
+        <w:rPr>
+          <w:rFonts w:hint="eastAsia"/>
+        </w:rPr>
+        <w:t>线性表达</w:t>
+      </w:r>
+      <w:r>
+        <w:rPr>
+          <w:rFonts w:hint="eastAsia"/>
+        </w:rPr>
+        <w:t>=</w:t>
+      </w:r>
+      <w:r>
+        <w:rPr>
+          <w:rFonts w:hint="eastAsia"/>
+        </w:rPr>
+        <w:t>解方程组</w:t>
+      </w:r>
+    </w:p>
+    <w:p>
+      <w:pPr>
+        <w:pStyle w:val="afc"/>
+        <w:ind w:firstLineChars="0" w:firstLine="0"/>
+        <w:rPr>
+          <w:u w:val="single"/>
+        </w:rPr>
+      </w:pPr>
+      <w:r>
+        <w:rPr>
+          <w:rFonts w:hint="eastAsia"/>
+          <w:u w:val="single"/>
+        </w:rPr>
+        <w:t>已知</w:t>
+      </w:r>
+      <w:r>
+        <w:rPr>
+          <w:position w:val="-12"/>
+        </w:rPr>
+        <w:object w:dxaOrig="1140" w:dyaOrig="360">
+          <v:shape id="_x0000_i2150" type="#_x0000_t75" style="width:57pt;height:17.9pt" o:ole="">
+            <v:imagedata r:id="rId8" o:title=""/>
+          </v:shape>
+          <o:OLEObject Type="Embed" ProgID="Equation.DSMT4" ShapeID="_x0000_i2150" DrawAspect="Content" ObjectID="_1657723080" r:id="rId65"/>
+        </w:object>
+      </w:r>
+      <w:r>
+        <w:rPr>
+          <w:rFonts w:hint="eastAsia"/>
+          <w:u w:val="single"/>
+        </w:rPr>
+        <w:t>和</w:t>
+      </w:r>
+      <w:r>
+        <w:rPr>
+          <w:position w:val="-10"/>
+          <w:u w:val="single"/>
+        </w:rPr>
+        <w:object w:dxaOrig="240" w:dyaOrig="320">
+          <v:shape id="_x0000_i2156" type="#_x0000_t75" style="width:12.05pt;height:15.8pt" o:ole="">
+            <v:imagedata r:id="rId66" o:title=""/>
+          </v:shape>
+          <o:OLEObject Type="Embed" ProgID="Equation.DSMT4" ShapeID="_x0000_i2156" DrawAspect="Content" ObjectID="_1657723081" r:id="rId67"/>
+        </w:object>
+      </w:r>
+      <w:r>
+        <w:rPr>
+          <w:rFonts w:hint="eastAsia"/>
+          <w:u w:val="single"/>
+        </w:rPr>
+        <w:t>，将</w:t>
+      </w:r>
+      <w:r>
+        <w:rPr>
+          <w:position w:val="-10"/>
+          <w:u w:val="single"/>
+        </w:rPr>
+        <w:object w:dxaOrig="240" w:dyaOrig="320">
+          <v:shape id="_x0000_i2158" type="#_x0000_t75" style="width:12.05pt;height:15.8pt" o:ole="">
+            <v:imagedata r:id="rId66" o:title=""/>
+          </v:shape>
+          <o:OLEObject Type="Embed" ProgID="Equation.DSMT4" ShapeID="_x0000_i2158" DrawAspect="Content" ObjectID="_1657723082" r:id="rId68"/>
+        </w:object>
+      </w:r>
+      <w:r>
+        <w:rPr>
+          <w:rFonts w:hint="eastAsia"/>
+          <w:u w:val="single"/>
+        </w:rPr>
+        <w:t>用</w:t>
+      </w:r>
+      <w:r>
+        <w:rPr>
+          <w:position w:val="-12"/>
+        </w:rPr>
+        <w:object w:dxaOrig="1140" w:dyaOrig="360">
+          <v:shape id="_x0000_i2152" type="#_x0000_t75" style="width:57pt;height:17.9pt" o:ole="">
+            <v:imagedata r:id="rId8" o:title=""/>
+          </v:shape>
+          <o:OLEObject Type="Embed" ProgID="Equation.DSMT4" ShapeID="_x0000_i2152" DrawAspect="Content" ObjectID="_1657723083" r:id="rId69"/>
+        </w:object>
+      </w:r>
+      <w:r>
+        <w:rPr>
+          <w:rFonts w:hint="eastAsia"/>
+          <w:u w:val="single"/>
+        </w:rPr>
+        <w:t>表达</w:t>
+      </w:r>
+    </w:p>
+    <w:p>
+      <w:pPr>
+        <w:pStyle w:val="4"/>
+        <w:spacing w:before="0"/>
+      </w:pPr>
+      <w:r>
+        <w:rPr>
+          <w:rFonts w:hint="eastAsia"/>
+        </w:rPr>
+        <w:t>列出</w:t>
+      </w:r>
+      <w:r>
+        <w:rPr>
+          <w:position w:val="-14"/>
+        </w:rPr>
+        <w:object w:dxaOrig="1640" w:dyaOrig="400">
+          <v:shape id="_x0000_i2160" type="#_x0000_t75" style="width:82pt;height:20pt" o:ole="">
+            <v:imagedata r:id="rId70" o:title=""/>
+          </v:shape>
+          <o:OLEObject Type="Embed" ProgID="Equation.DSMT4" ShapeID="_x0000_i2160" DrawAspect="Content" ObjectID="_1657723084" r:id="rId71"/>
+        </w:object>
+      </w:r>
+      <w:r>
+        <w:rPr>
+          <w:rFonts w:hint="eastAsia"/>
+        </w:rPr>
+        <w:t>，作初等</w:t>
+      </w:r>
+      <w:r>
+        <w:rPr>
+          <w:rFonts w:hint="eastAsia"/>
+          <w:color w:val="FF0000"/>
+          <w:bdr w:val="single" w:sz="4" w:space="0" w:color="auto"/>
+        </w:rPr>
+        <w:t>行变换</w:t>
+      </w:r>
+    </w:p>
+    <w:p>
+      <w:pPr>
+        <w:pStyle w:val="4"/>
+        <w:spacing w:before="0"/>
+        <w:rPr>
+          <w:rFonts w:hint="eastAsia"/>
+        </w:rPr>
+      </w:pPr>
+      <w:r>
+        <w:rPr>
+          <w:rFonts w:hint="eastAsia"/>
+        </w:rPr>
+        <w:t>将左侧化为</w:t>
+      </w:r>
+      <w:r>
+        <w:rPr>
+          <w:rFonts w:hint="eastAsia"/>
+        </w:rPr>
+        <w:t>三角</w:t>
+      </w:r>
+      <w:r>
+        <w:rPr>
+          <w:rFonts w:hint="eastAsia"/>
+        </w:rPr>
+        <w:t>矩阵，</w:t>
+      </w:r>
+      <w:r>
+        <w:rPr>
+          <w:rFonts w:hint="eastAsia"/>
+        </w:rPr>
+        <w:t>可根据右侧写出解</w:t>
+      </w:r>
+    </w:p>
+    <w:p>
+      <w:pPr>
+        <w:pStyle w:val="1"/>
+        <w:spacing w:after="0"/>
+      </w:pPr>
+      <w:r>
+        <w:rPr>
+          <w:rFonts w:hint="eastAsia"/>
+        </w:rPr>
+        <w:t>极大线性无关组</w:t>
+      </w:r>
+    </w:p>
+    <w:p>
+      <w:pPr>
+        <w:pStyle w:val="afc"/>
+        <w:ind w:firstLineChars="0" w:firstLine="0"/>
+        <w:rPr>
+          <w:color w:val="FF0000"/>
+          <w:bdr w:val="single" w:sz="4" w:space="0" w:color="auto"/>
+        </w:rPr>
+      </w:pPr>
+      <w:r>
+        <w:rPr>
+          <w:rFonts w:hint="eastAsia"/>
+        </w:rPr>
+        <w:t>求极大线性无关组的时候只能对</w:t>
+      </w:r>
+      <w:r>
+        <w:rPr>
+          <w:rFonts w:hint="eastAsia"/>
+          <w:b/>
+          <w:shd w:val="pct15" w:color="auto" w:fill="FFFFFF"/>
+        </w:rPr>
+        <w:t>列向量们</w:t>
+      </w:r>
+      <w:r>
+        <w:rPr>
+          <w:rFonts w:hint="eastAsia"/>
+        </w:rPr>
+        <w:t>做</w:t>
+      </w:r>
+      <w:r>
+        <w:rPr>
+          <w:rFonts w:hint="eastAsia"/>
+          <w:b/>
+          <w:color w:val="FF0000"/>
+          <w:bdr w:val="single" w:sz="4" w:space="0" w:color="auto"/>
+        </w:rPr>
+        <w:t>初等行变换</w:t>
+      </w:r>
+    </w:p>
+    <w:p>
+      <w:pPr>
+        <w:pStyle w:val="afc"/>
+        <w:ind w:firstLineChars="0" w:firstLine="0"/>
+      </w:pPr>
+      <w:r>
+        <w:rPr>
+          <w:rFonts w:hint="eastAsia"/>
+        </w:rPr>
+        <w:t>化为</w:t>
+      </w:r>
+      <w:r>
+        <w:rPr>
+          <w:rFonts w:hint="eastAsia"/>
+          <w:b/>
+          <w:color w:val="FF0000"/>
+        </w:rPr>
+        <w:t>阶梯形矩阵</w:t>
+      </w:r>
+      <w:r>
+        <w:rPr>
+          <w:rFonts w:hint="eastAsia"/>
+        </w:rPr>
+        <w:t>就可以了</w:t>
+      </w:r>
+    </w:p>
+    <w:p>
+      <w:pPr>
+        <w:pStyle w:val="1"/>
+        <w:spacing w:after="0"/>
+      </w:pPr>
+      <w:r>
+        <w:rPr>
+          <w:rFonts w:hint="eastAsia"/>
+        </w:rPr>
+        <w:t>解</w:t>
+      </w:r>
+      <w:proofErr w:type="gramStart"/>
+      <w:r>
+        <w:rPr>
+          <w:rFonts w:hint="eastAsia"/>
+        </w:rPr>
+        <w:t>非齐次方程组</w:t>
+      </w:r>
+      <w:proofErr w:type="gramEnd"/>
+    </w:p>
+    <w:p>
+      <w:pPr>
+        <w:pStyle w:val="4"/>
+        <w:spacing w:before="0"/>
+      </w:pPr>
+      <w:r>
+        <w:rPr>
+          <w:rFonts w:hint="eastAsia"/>
+        </w:rPr>
+        <w:t>方程组写为</w:t>
+      </w:r>
+      <w:r>
+        <w:rPr>
+          <w:rFonts w:hint="eastAsia"/>
+          <w:color w:val="FFFFFF" w:themeColor="background1"/>
+          <w:highlight w:val="red"/>
+          <w:bdr w:val="single" w:sz="4" w:space="0" w:color="auto"/>
+        </w:rPr>
+        <w:t>列</w:t>
+      </w:r>
+      <w:r>
+        <w:rPr>
+          <w:rFonts w:hint="eastAsia"/>
+        </w:rPr>
+        <w:t>向量</w:t>
+      </w:r>
+      <w:r>
+        <w:rPr>
+          <w:rFonts w:hint="eastAsia"/>
+        </w:rPr>
+        <w:t>矩阵形式</w:t>
+      </w:r>
+      <w:r>
+        <w:rPr>
+          <w:position w:val="-12"/>
+        </w:rPr>
+        <w:object w:dxaOrig="1020" w:dyaOrig="360">
+          <v:shape id="_x0000_i2000" type="#_x0000_t75" style="width:51.2pt;height:17.9pt" o:ole="">
+            <v:imagedata r:id="rId72" o:title=""/>
+          </v:shape>
+          <o:OLEObject Type="Embed" ProgID="Equation.DSMT4" ShapeID="_x0000_i2000" DrawAspect="Content" ObjectID="_1657723085" r:id="rId73"/>
+        </w:object>
+      </w:r>
+      <w:r>
+        <w:t xml:space="preserve"> </w:t>
+      </w:r>
+    </w:p>
+    <w:p>
+      <w:pPr>
+        <w:pStyle w:val="4"/>
+        <w:spacing w:before="0"/>
+      </w:pPr>
+      <w:r>
+        <w:rPr>
+          <w:rFonts w:hint="eastAsia"/>
+        </w:rPr>
+        <w:t>判断解的形式</w:t>
+      </w:r>
+    </w:p>
+    <w:p>
+      <w:pPr>
+        <w:pStyle w:val="afc"/>
+        <w:ind w:firstLineChars="0" w:firstLine="0"/>
+      </w:pPr>
+      <w:r>
+        <w:rPr>
+          <w:rFonts w:hint="eastAsia"/>
+          <w:bdr w:val="single" w:sz="4" w:space="0" w:color="auto"/>
+        </w:rPr>
+        <w:t>无解</w:t>
+      </w:r>
+      <w:r>
+        <w:rPr>
+          <w:position w:val="-6"/>
+        </w:rPr>
+        <w:object w:dxaOrig="340" w:dyaOrig="240">
+          <v:shape id="_x0000_i2007" type="#_x0000_t75" style="width:17.05pt;height:12.05pt" o:ole="">
+            <v:imagedata r:id="rId74" o:title=""/>
+          </v:shape>
+          <o:OLEObject Type="Embed" ProgID="Equation.DSMT4" ShapeID="_x0000_i2007" DrawAspect="Content" ObjectID="_1657723086" r:id="rId75"/>
+        </w:object>
+      </w:r>
+      <w:r>
+        <w:rPr>
+          <w:position w:val="-10"/>
+        </w:rPr>
+        <w:object w:dxaOrig="1480" w:dyaOrig="320">
+          <v:shape id="_x0000_i2010" type="#_x0000_t75" style="width:74.1pt;height:15.8pt" o:ole="">
+            <v:imagedata r:id="rId76" o:title=""/>
+          </v:shape>
+          <o:OLEObject Type="Embed" ProgID="Equation.DSMT4" ShapeID="_x0000_i2010" DrawAspect="Content" ObjectID="_1657723087" r:id="rId77"/>
+        </w:object>
+      </w:r>
+      <w:r>
+        <w:t xml:space="preserve"> </w:t>
+      </w:r>
+    </w:p>
+    <w:p>
+      <w:pPr>
+        <w:pStyle w:val="afc"/>
+        <w:pBdr>
+          <w:bottom w:val="single" w:sz="6" w:space="1" w:color="auto"/>
+        </w:pBdr>
+        <w:ind w:firstLineChars="0" w:firstLine="0"/>
+      </w:pPr>
+      <w:r>
+        <w:rPr>
+          <w:position w:val="-6"/>
+        </w:rPr>
+        <w:object w:dxaOrig="340" w:dyaOrig="240">
+          <v:shape id="_x0000_i2016" type="#_x0000_t75" style="width:17.05pt;height:12.05pt" o:ole="">
+            <v:imagedata r:id="rId74" o:title=""/>
+          </v:shape>
+          <o:OLEObject Type="Embed" ProgID="Equation.DSMT4" ShapeID="_x0000_i2016" DrawAspect="Content" ObjectID="_1657723088" r:id="rId78"/>
+        </w:object>
+      </w:r>
+      <w:r>
+        <w:rPr>
+          <w:position w:val="-6"/>
+        </w:rPr>
+        <w:object w:dxaOrig="200" w:dyaOrig="279">
+          <v:shape id="_x0000_i2017" type="#_x0000_t75" style="width:10pt;height:14.15pt" o:ole="">
+            <v:imagedata r:id="rId79" o:title=""/>
+          </v:shape>
+          <o:OLEObject Type="Embed" ProgID="Equation.DSMT4" ShapeID="_x0000_i2017" DrawAspect="Content" ObjectID="_1657723089" r:id="rId80"/>
+        </w:object>
+      </w:r>
+      <w:r>
+        <w:rPr>
+          <w:rFonts w:hint="eastAsia"/>
+          <w:b/>
+        </w:rPr>
+        <w:t>无法</w:t>
+      </w:r>
+      <w:r>
+        <w:rPr>
+          <w:rFonts w:hint="eastAsia"/>
+        </w:rPr>
+        <w:t>由列向量组</w:t>
+      </w:r>
+      <w:r>
+        <w:rPr>
+          <w:position w:val="-12"/>
+        </w:rPr>
+        <w:object w:dxaOrig="1160" w:dyaOrig="360">
+          <v:shape id="_x0000_i2020" type="#_x0000_t75" style="width:57.85pt;height:17.9pt" o:ole="">
+            <v:imagedata r:id="rId81" o:title=""/>
+          </v:shape>
+          <o:OLEObject Type="Embed" ProgID="Equation.DSMT4" ShapeID="_x0000_i2020" DrawAspect="Content" ObjectID="_1657723090" r:id="rId82"/>
+        </w:object>
+      </w:r>
+      <w:r>
+        <w:rPr>
+          <w:rFonts w:hint="eastAsia"/>
+        </w:rPr>
+        <w:t>线性表出</w:t>
+      </w:r>
+    </w:p>
+    <w:p>
+      <w:pPr>
+        <w:pStyle w:val="afc"/>
+        <w:ind w:firstLineChars="0" w:firstLine="0"/>
+      </w:pPr>
+      <w:r>
+        <w:rPr>
+          <w:rFonts w:hint="eastAsia"/>
+          <w:bdr w:val="single" w:sz="4" w:space="0" w:color="auto"/>
+        </w:rPr>
+        <w:t>无穷</w:t>
+      </w:r>
+      <w:r>
+        <w:rPr>
+          <w:rFonts w:hint="eastAsia"/>
+          <w:bdr w:val="single" w:sz="4" w:space="0" w:color="auto"/>
+        </w:rPr>
+        <w:t>多</w:t>
+      </w:r>
+      <w:r>
+        <w:rPr>
+          <w:rFonts w:hint="eastAsia"/>
+          <w:bdr w:val="single" w:sz="4" w:space="0" w:color="auto"/>
+        </w:rPr>
+        <w:t>解</w:t>
+      </w:r>
+      <w:r>
+        <w:rPr>
+          <w:position w:val="-6"/>
+        </w:rPr>
+        <w:object w:dxaOrig="340" w:dyaOrig="240">
+          <v:shape id="_x0000_i2011" type="#_x0000_t75" style="width:17.05pt;height:12.05pt" o:ole="">
+            <v:imagedata r:id="rId74" o:title=""/>
+          </v:shape>
+          <o:OLEObject Type="Embed" ProgID="Equation.DSMT4" ShapeID="_x0000_i2011" DrawAspect="Content" ObjectID="_1657723091" r:id="rId83"/>
+        </w:object>
+      </w:r>
+      <w:r>
+        <w:rPr>
+          <w:position w:val="-10"/>
+        </w:rPr>
+        <w:object w:dxaOrig="2180" w:dyaOrig="320">
+          <v:shape id="_x0000_i2036" type="#_x0000_t75" style="width:109.05pt;height:15.8pt" o:ole="">
+            <v:imagedata r:id="rId84" o:title=""/>
+          </v:shape>
+          <o:OLEObject Type="Embed" ProgID="Equation.DSMT4" ShapeID="_x0000_i2036" DrawAspect="Content" ObjectID="_1657723092" r:id="rId85"/>
+        </w:object>
+      </w:r>
+    </w:p>
+    <w:p>
+      <w:pPr>
+        <w:pStyle w:val="afc"/>
+        <w:pBdr>
+          <w:bottom w:val="single" w:sz="6" w:space="1" w:color="auto"/>
+        </w:pBdr>
+        <w:ind w:firstLineChars="0" w:firstLine="0"/>
+      </w:pPr>
+      <w:r>
+        <w:rPr>
+          <w:position w:val="-6"/>
+        </w:rPr>
+        <w:object w:dxaOrig="340" w:dyaOrig="240">
+          <v:shape id="_x0000_i2024" type="#_x0000_t75" style="width:17.05pt;height:12.05pt" o:ole="">
+            <v:imagedata r:id="rId74" o:title=""/>
+          </v:shape>
+          <o:OLEObject Type="Embed" ProgID="Equation.DSMT4" ShapeID="_x0000_i2024" DrawAspect="Content" ObjectID="_1657723093" r:id="rId86"/>
+        </w:object>
+      </w:r>
+      <w:r>
+        <w:rPr>
+          <w:position w:val="-6"/>
+        </w:rPr>
+        <w:object w:dxaOrig="200" w:dyaOrig="279">
+          <v:shape id="_x0000_i2025" type="#_x0000_t75" style="width:10pt;height:14.15pt" o:ole="">
+            <v:imagedata r:id="rId79" o:title=""/>
+          </v:shape>
+          <o:OLEObject Type="Embed" ProgID="Equation.DSMT4" ShapeID="_x0000_i2025" DrawAspect="Content" ObjectID="_1657723094" r:id="rId87"/>
+        </w:object>
+      </w:r>
+      <w:r>
+        <w:rPr>
+          <w:rFonts w:hint="eastAsia"/>
+        </w:rPr>
+        <w:t>可</w:t>
+      </w:r>
+      <w:r>
+        <w:rPr>
+          <w:rFonts w:hint="eastAsia"/>
+        </w:rPr>
+        <w:t>由列向量组</w:t>
+      </w:r>
+      <w:r>
+        <w:rPr>
+          <w:position w:val="-12"/>
+        </w:rPr>
+        <w:object w:dxaOrig="1160" w:dyaOrig="360">
+          <v:shape id="_x0000_i2026" type="#_x0000_t75" style="width:57.85pt;height:17.9pt" o:ole="">
+            <v:imagedata r:id="rId81" o:title=""/>
+          </v:shape>
+          <o:OLEObject Type="Embed" ProgID="Equation.DSMT4" ShapeID="_x0000_i2026" DrawAspect="Content" ObjectID="_1657723095" r:id="rId88"/>
+        </w:object>
+      </w:r>
+      <w:r>
+        <w:rPr>
+          <w:rFonts w:hint="eastAsia"/>
+        </w:rPr>
+        <w:t>线性表出</w:t>
+      </w:r>
+      <w:r>
+        <w:rPr>
+          <w:rFonts w:hint="eastAsia"/>
+        </w:rPr>
+        <w:t>，表出法</w:t>
+      </w:r>
+      <w:proofErr w:type="gramStart"/>
+      <w:r>
+        <w:rPr>
+          <w:rFonts w:hint="eastAsia"/>
+          <w:b/>
+        </w:rPr>
+        <w:t>不</w:t>
+      </w:r>
+      <w:proofErr w:type="gramEnd"/>
+      <w:r>
+        <w:rPr>
+          <w:rFonts w:hint="eastAsia"/>
+          <w:b/>
+        </w:rPr>
+        <w:t>唯一</w:t>
+      </w:r>
+    </w:p>
+    <w:p>
+      <w:pPr>
+        <w:pStyle w:val="afc"/>
+        <w:ind w:firstLineChars="0" w:firstLine="0"/>
+      </w:pPr>
+      <w:r>
+        <w:rPr>
+          <w:rFonts w:hint="eastAsia"/>
+          <w:bdr w:val="single" w:sz="4" w:space="0" w:color="auto"/>
+        </w:rPr>
+        <w:t>唯一解</w:t>
+      </w:r>
+      <w:r>
+        <w:rPr>
+          <w:position w:val="-6"/>
+        </w:rPr>
+        <w:object w:dxaOrig="340" w:dyaOrig="240">
+          <v:shape id="_x0000_i2031" type="#_x0000_t75" style="width:17.05pt;height:12.05pt" o:ole="">
+            <v:imagedata r:id="rId74" o:title=""/>
+          </v:shape>
+          <o:OLEObject Type="Embed" ProgID="Equation.DSMT4" ShapeID="_x0000_i2031" DrawAspect="Content" ObjectID="_1657723096" r:id="rId89"/>
+        </w:object>
+      </w:r>
+      <w:r>
+        <w:rPr>
+          <w:position w:val="-10"/>
+        </w:rPr>
+        <w:object w:dxaOrig="1840" w:dyaOrig="320">
+          <v:shape id="_x0000_i2039" type="#_x0000_t75" style="width:92pt;height:15.8pt" o:ole="">
+            <v:imagedata r:id="rId90" o:title=""/>
+          </v:shape>
+          <o:OLEObject Type="Embed" ProgID="Equation.DSMT4" ShapeID="_x0000_i2039" DrawAspect="Content" ObjectID="_1657723097" r:id="rId91"/>
+        </w:object>
+      </w:r>
+    </w:p>
+    <w:p>
+      <w:pPr>
+        <w:pStyle w:val="afc"/>
+        <w:pBdr>
+          <w:bottom w:val="single" w:sz="6" w:space="1" w:color="auto"/>
+        </w:pBdr>
+        <w:ind w:firstLineChars="0" w:firstLine="0"/>
+      </w:pPr>
+      <w:r>
+        <w:rPr>
+          <w:position w:val="-6"/>
+        </w:rPr>
+        <w:object w:dxaOrig="340" w:dyaOrig="240">
+          <v:shape id="_x0000_i2040" type="#_x0000_t75" style="width:17.05pt;height:12.05pt" o:ole="">
+            <v:imagedata r:id="rId74" o:title=""/>
+          </v:shape>
+          <o:OLEObject Type="Embed" ProgID="Equation.DSMT4" ShapeID="_x0000_i2040" DrawAspect="Content" ObjectID="_1657723098" r:id="rId92"/>
+        </w:object>
+      </w:r>
+      <w:r>
+        <w:rPr>
+          <w:position w:val="-6"/>
+        </w:rPr>
+        <w:object w:dxaOrig="200" w:dyaOrig="279">
+          <v:shape id="_x0000_i2041" type="#_x0000_t75" style="width:10pt;height:14.15pt" o:ole="">
+            <v:imagedata r:id="rId79" o:title=""/>
+          </v:shape>
+          <o:OLEObject Type="Embed" ProgID="Equation.DSMT4" ShapeID="_x0000_i2041" DrawAspect="Content" ObjectID="_1657723099" r:id="rId93"/>
+        </w:object>
+      </w:r>
+      <w:r>
+        <w:rPr>
+          <w:rFonts w:hint="eastAsia"/>
+        </w:rPr>
+        <w:t>可由列向量组</w:t>
+      </w:r>
+      <w:r>
+        <w:rPr>
+          <w:position w:val="-12"/>
+        </w:rPr>
+        <w:object w:dxaOrig="1160" w:dyaOrig="360">
+          <v:shape id="_x0000_i2042" type="#_x0000_t75" style="width:57.85pt;height:17.9pt" o:ole="">
+            <v:imagedata r:id="rId81" o:title=""/>
+          </v:shape>
+          <o:OLEObject Type="Embed" ProgID="Equation.DSMT4" ShapeID="_x0000_i2042" DrawAspect="Content" ObjectID="_1657723100" r:id="rId94"/>
+        </w:object>
+      </w:r>
+      <w:r>
+        <w:rPr>
+          <w:rFonts w:hint="eastAsia"/>
+        </w:rPr>
+        <w:t>线性表出，</w:t>
+      </w:r>
+      <w:r>
+        <w:rPr>
+          <w:rFonts w:hint="eastAsia"/>
+        </w:rPr>
+        <w:t>表出法</w:t>
+      </w:r>
+      <w:r>
+        <w:rPr>
+          <w:rFonts w:hint="eastAsia"/>
+          <w:b/>
+        </w:rPr>
+        <w:t>唯一</w:t>
+      </w:r>
+    </w:p>
+    <w:p>
+      <w:pPr>
+        <w:pStyle w:val="afc"/>
+        <w:ind w:firstLineChars="0" w:firstLine="0"/>
+        <w:rPr>
+          <w:rFonts w:hint="eastAsia"/>
+        </w:rPr>
+      </w:pPr>
+      <w:r>
+        <w:rPr>
+          <w:rFonts w:hint="eastAsia"/>
+          <w:i/>
+        </w:rPr>
+        <w:t>注意</w:t>
+      </w:r>
+      <w:r>
+        <w:rPr>
+          <w:rFonts w:hint="eastAsia"/>
+        </w:rPr>
+        <w:t>：如果题目中的矩阵</w:t>
+      </w:r>
+      <w:r>
+        <w:rPr>
+          <w:position w:val="-12"/>
+        </w:rPr>
+        <w:object w:dxaOrig="480" w:dyaOrig="380">
+          <v:shape id="_x0000_i2217" type="#_x0000_t75" style="width:24.15pt;height:19.15pt" o:ole="">
+            <v:imagedata r:id="rId95" o:title=""/>
+          </v:shape>
+          <o:OLEObject Type="Embed" ProgID="Equation.DSMT4" ShapeID="_x0000_i2217" DrawAspect="Content" ObjectID="_1657723101" r:id="rId96"/>
+        </w:object>
+      </w:r>
+      <w:r>
+        <w:rPr>
+          <w:rFonts w:hint="eastAsia"/>
+        </w:rPr>
+        <w:t>存在未知量，则要小心各个情况的可能性。</w:t>
+      </w:r>
+    </w:p>
+    <w:p>
+      <w:pPr>
+        <w:pStyle w:val="4"/>
+        <w:spacing w:before="0"/>
+      </w:pPr>
+      <w:proofErr w:type="gramStart"/>
+      <w:r>
+        <w:rPr>
+          <w:rFonts w:hint="eastAsia"/>
+        </w:rPr>
+        <w:t>求基础解系</w:t>
+      </w:r>
+      <w:proofErr w:type="gramEnd"/>
+      <w:r>
+        <w:rPr>
+          <w:position w:val="-12"/>
+        </w:rPr>
+        <w:object w:dxaOrig="240" w:dyaOrig="360">
+          <v:shape id="_x0000_i2080" type="#_x0000_t75" style="width:12.05pt;height:17.9pt" o:ole="">
+            <v:imagedata r:id="rId97" o:title=""/>
+          </v:shape>
+          <o:OLEObject Type="Embed" ProgID="Equation.DSMT4" ShapeID="_x0000_i2080" DrawAspect="Content" ObjectID="_1657723102" r:id="rId98"/>
+        </w:object>
+      </w:r>
+      <w:r>
+        <w:rPr>
+          <w:rFonts w:hint="eastAsia"/>
+        </w:rPr>
+        <w:t>和特解</w:t>
+      </w:r>
+      <w:r>
+        <w:rPr>
+          <w:position w:val="-10"/>
+        </w:rPr>
+        <w:object w:dxaOrig="200" w:dyaOrig="260">
+          <v:shape id="_x0000_i2077" type="#_x0000_t75" style="width:10pt;height:12.9pt" o:ole="">
+            <v:imagedata r:id="rId99" o:title=""/>
+          </v:shape>
+          <o:OLEObject Type="Embed" ProgID="Equation.DSMT4" ShapeID="_x0000_i2077" DrawAspect="Content" ObjectID="_1657723103" r:id="rId100"/>
+        </w:object>
+      </w:r>
+    </w:p>
+    <w:p>
+      <w:pPr>
+        <w:pStyle w:val="afc"/>
+        <w:ind w:firstLineChars="0" w:firstLine="0"/>
+        <w:rPr>
+          <w:b/>
+          <w:color w:val="FF0000"/>
+        </w:rPr>
+      </w:pPr>
+      <w:r>
+        <w:rPr>
+          <w:rFonts w:hint="eastAsia"/>
+        </w:rPr>
+        <w:t>将增广</w:t>
+      </w:r>
+      <w:proofErr w:type="gramStart"/>
+      <w:r>
+        <w:rPr>
+          <w:rFonts w:hint="eastAsia"/>
+        </w:rPr>
+        <w:t>炬</w:t>
+      </w:r>
+      <w:proofErr w:type="gramEnd"/>
+      <w:r>
+        <w:rPr>
+          <w:rFonts w:hint="eastAsia"/>
+        </w:rPr>
+        <w:t>阵</w:t>
+      </w:r>
+      <w:r>
+        <w:rPr>
+          <w:position w:val="-10"/>
+        </w:rPr>
+        <w:object w:dxaOrig="780" w:dyaOrig="320">
+          <v:shape id="_x0000_i2063" type="#_x0000_t75" style="width:39.1pt;height:15.8pt" o:ole="">
+            <v:imagedata r:id="rId101" o:title=""/>
+          </v:shape>
+          <o:OLEObject Type="Embed" ProgID="Equation.DSMT4" ShapeID="_x0000_i2063" DrawAspect="Content" ObjectID="_1657723104" r:id="rId102"/>
+        </w:object>
+      </w:r>
+      <w:r>
+        <w:rPr>
+          <w:rFonts w:hint="eastAsia"/>
+        </w:rPr>
+        <w:t>进行</w:t>
+      </w:r>
+      <w:r>
+        <w:rPr>
+          <w:rFonts w:hint="eastAsia"/>
+          <w:color w:val="C00000"/>
+          <w:highlight w:val="yellow"/>
+        </w:rPr>
+        <w:t>初等</w:t>
+      </w:r>
+      <w:r>
+        <w:rPr>
+          <w:rFonts w:hint="eastAsia"/>
+          <w:b/>
+          <w:color w:val="FFFFFF" w:themeColor="background1"/>
+          <w:highlight w:val="red"/>
+          <w:u w:val="single"/>
+          <w:bdr w:val="single" w:sz="4" w:space="0" w:color="auto"/>
+          <w:shd w:val="pct15" w:color="auto" w:fill="FFFFFF"/>
+        </w:rPr>
+        <w:t>行</w:t>
+      </w:r>
+      <w:r>
+        <w:rPr>
+          <w:rFonts w:hint="eastAsia"/>
+          <w:color w:val="C00000"/>
+          <w:highlight w:val="yellow"/>
+        </w:rPr>
+        <w:t>变换</w:t>
+      </w:r>
+      <w:r>
+        <w:rPr>
+          <w:rFonts w:hint="eastAsia"/>
+        </w:rPr>
+        <w:t>，化为</w:t>
+      </w:r>
+      <w:r>
+        <w:rPr>
+          <w:rFonts w:hint="eastAsia"/>
+          <w:b/>
+          <w:color w:val="FF0000"/>
+        </w:rPr>
+        <w:t>阶梯形矩阵</w:t>
+      </w:r>
+    </w:p>
+    <w:p>
+      <w:pPr>
+        <w:pStyle w:val="afc"/>
+        <w:ind w:firstLineChars="0" w:firstLine="0"/>
+      </w:pPr>
+      <w:r>
+        <w:rPr>
+          <w:rFonts w:hint="eastAsia"/>
+        </w:rPr>
+        <w:t>求出特解</w:t>
+      </w:r>
+      <w:r>
+        <w:object w:dxaOrig="200" w:dyaOrig="260">
+          <v:shape id="_x0000_i2081" type="#_x0000_t75" style="width:10pt;height:12.9pt" o:ole="">
+            <v:imagedata r:id="rId99" o:title=""/>
+          </v:shape>
+          <o:OLEObject Type="Embed" ProgID="Equation.DSMT4" ShapeID="_x0000_i2081" DrawAspect="Content" ObjectID="_1657723105" r:id="rId103"/>
+        </w:object>
+      </w:r>
+    </w:p>
+    <w:p>
+      <w:pPr>
+        <w:pStyle w:val="afc"/>
+        <w:ind w:firstLineChars="0" w:firstLine="0"/>
+      </w:pPr>
+      <w:r>
+        <w:rPr>
+          <w:rFonts w:hint="eastAsia"/>
+        </w:rPr>
+        <w:t>求出</w:t>
+      </w:r>
+      <w:proofErr w:type="gramStart"/>
+      <w:r>
+        <w:rPr>
+          <w:rFonts w:hint="eastAsia"/>
+        </w:rPr>
+        <w:t>基础解系</w:t>
+      </w:r>
+      <w:proofErr w:type="gramEnd"/>
+      <w:r>
+        <w:rPr>
+          <w:position w:val="-12"/>
+        </w:rPr>
+        <w:object w:dxaOrig="1240" w:dyaOrig="360">
+          <v:shape id="_x0000_i2074" type="#_x0000_t75" style="width:62pt;height:17.9pt" o:ole="">
+            <v:imagedata r:id="rId104" o:title=""/>
+          </v:shape>
+          <o:OLEObject Type="Embed" ProgID="Equation.DSMT4" ShapeID="_x0000_i2074" DrawAspect="Content" ObjectID="_1657723106" r:id="rId105"/>
+        </w:object>
+      </w:r>
+      <w:r>
+        <w:rPr>
+          <w:rFonts w:hint="eastAsia"/>
+        </w:rPr>
+        <w:t>（基础解系有</w:t>
+      </w:r>
+      <w:r>
+        <w:rPr>
+          <w:position w:val="-6"/>
+        </w:rPr>
+        <w:object w:dxaOrig="520" w:dyaOrig="220">
+          <v:shape id="_x0000_i2069" type="#_x0000_t75" style="width:25.8pt;height:10.8pt" o:ole="">
+            <v:imagedata r:id="rId106" o:title=""/>
+          </v:shape>
+          <o:OLEObject Type="Embed" ProgID="Equation.DSMT4" ShapeID="_x0000_i2069" DrawAspect="Content" ObjectID="_1657723107" r:id="rId107"/>
+        </w:object>
+      </w:r>
+      <w:proofErr w:type="gramStart"/>
+      <w:r>
+        <w:rPr>
+          <w:rFonts w:hint="eastAsia"/>
+        </w:rPr>
+        <w:t>个</w:t>
+      </w:r>
+      <w:proofErr w:type="gramEnd"/>
+      <w:r>
+        <w:rPr>
+          <w:rFonts w:hint="eastAsia"/>
+        </w:rPr>
+        <w:t>）</w:t>
+      </w:r>
+    </w:p>
+    <w:p>
+      <w:pPr>
+        <w:pStyle w:val="af8"/>
+        <w:spacing w:after="0"/>
+        <w:ind w:firstLine="360"/>
+        <w:rPr>
+          <w:b/>
+          <w:color w:val="0070C0"/>
+        </w:rPr>
+      </w:pPr>
+      <w:proofErr w:type="gramStart"/>
+      <w:r>
+        <w:rPr>
+          <w:rFonts w:hint="eastAsia"/>
+          <w:b/>
+          <w:color w:val="0070C0"/>
+        </w:rPr>
+        <w:t>基础解系的</w:t>
+      </w:r>
+      <w:proofErr w:type="gramEnd"/>
+      <w:r>
+        <w:rPr>
+          <w:rFonts w:hint="eastAsia"/>
+          <w:b/>
+          <w:color w:val="0070C0"/>
+        </w:rPr>
+        <w:t>寻找技巧</w:t>
+      </w:r>
+    </w:p>
+    <w:p>
+      <w:pPr>
+        <w:pStyle w:val="afc"/>
+        <w:ind w:firstLineChars="0" w:firstLine="0"/>
+      </w:pPr>
+      <w:r>
+        <w:rPr>
+          <w:position w:val="-6"/>
+        </w:rPr>
+        <w:object w:dxaOrig="520" w:dyaOrig="220">
+          <v:shape id="_x0000_i2230" type="#_x0000_t75" style="width:25.8pt;height:10.8pt" o:ole="">
+            <v:imagedata r:id="rId108" o:title=""/>
+          </v:shape>
+          <o:OLEObject Type="Embed" ProgID="Equation.DSMT4" ShapeID="_x0000_i2230" DrawAspect="Content" ObjectID="_1657723108" r:id="rId109"/>
+        </w:object>
+      </w:r>
+      <w:proofErr w:type="gramStart"/>
+      <w:r>
+        <w:rPr>
+          <w:rFonts w:hint="eastAsia"/>
+        </w:rPr>
+        <w:t>个基础解系的</w:t>
+      </w:r>
+      <w:proofErr w:type="gramEnd"/>
+      <w:r>
+        <w:rPr>
+          <w:rFonts w:hint="eastAsia"/>
+        </w:rPr>
+        <w:t>末位</w:t>
+      </w:r>
+      <w:r>
+        <w:rPr>
+          <w:position w:val="-6"/>
+        </w:rPr>
+        <w:object w:dxaOrig="520" w:dyaOrig="220">
+          <v:shape id="_x0000_i2225" type="#_x0000_t75" style="width:25.8pt;height:10.8pt" o:ole="">
+            <v:imagedata r:id="rId110" o:title=""/>
+          </v:shape>
+          <o:OLEObject Type="Embed" ProgID="Equation.DSMT4" ShapeID="_x0000_i2225" DrawAspect="Content" ObjectID="_1657723109" r:id="rId111"/>
+        </w:object>
+      </w:r>
+      <w:proofErr w:type="gramStart"/>
+      <w:r>
+        <w:rPr>
+          <w:rFonts w:hint="eastAsia"/>
+        </w:rPr>
+        <w:t>个</w:t>
+      </w:r>
+      <w:proofErr w:type="gramEnd"/>
+      <w:r>
+        <w:rPr>
+          <w:rFonts w:hint="eastAsia"/>
+        </w:rPr>
+        <w:t>为</w:t>
+      </w:r>
+      <w:r>
+        <w:rPr>
+          <w:position w:val="-6"/>
+        </w:rPr>
+        <w:object w:dxaOrig="520" w:dyaOrig="220">
+          <v:shape id="_x0000_i2233" type="#_x0000_t75" style="width:25.8pt;height:10.8pt" o:ole="">
+            <v:imagedata r:id="rId112" o:title=""/>
+          </v:shape>
+          <o:OLEObject Type="Embed" ProgID="Equation.DSMT4" ShapeID="_x0000_i2233" DrawAspect="Content" ObjectID="_1657723110" r:id="rId113"/>
+        </w:object>
+      </w:r>
+      <w:r>
+        <w:t xml:space="preserve"> </w:t>
+      </w:r>
+      <w:r>
+        <w:rPr>
+          <w:rFonts w:hint="eastAsia"/>
+        </w:rPr>
+        <w:t>阶单位矩阵，如</w:t>
+      </w:r>
+    </w:p>
+    <w:p>
+      <w:pPr>
+        <w:pStyle w:val="afc"/>
+        <w:ind w:firstLineChars="0" w:firstLine="0"/>
+        <w:rPr>
+          <w:rFonts w:hint="eastAsia"/>
+        </w:rPr>
+      </w:pPr>
+      <w:r>
+        <w:rPr>
+          <w:position w:val="-66"/>
+        </w:rPr>
+        <w:object w:dxaOrig="3400" w:dyaOrig="1440">
+          <v:shape id="_x0000_i2242" type="#_x0000_t75" style="width:169.8pt;height:1in" o:ole="">
+            <v:imagedata r:id="rId114" o:title=""/>
+          </v:shape>
+          <o:OLEObject Type="Embed" ProgID="Equation.DSMT4" ShapeID="_x0000_i2242" DrawAspect="Content" ObjectID="_1657723111" r:id="rId115"/>
+        </w:object>
+      </w:r>
+      <w:r>
+        <w:t xml:space="preserve"> </w:t>
+      </w:r>
+    </w:p>
+    <w:p>
+      <w:pPr>
+        <w:pStyle w:val="4"/>
+        <w:numPr>
+          <w:ilvl w:val="3"/>
+          <w:numId w:val="23"/>
+        </w:numPr>
+        <w:spacing w:before="0"/>
+        <w:rPr>
+          <w:rFonts w:hint="eastAsia"/>
+        </w:rPr>
+      </w:pPr>
+      <w:r>
+        <w:rPr>
+          <w:rFonts w:hint="eastAsia"/>
+        </w:rPr>
+        <w:t>求出唯一解</w:t>
+      </w:r>
+    </w:p>
+    <w:p>
+      <w:pPr>
+        <w:pStyle w:val="4"/>
+        <w:spacing w:before="0"/>
+      </w:pPr>
+      <w:r>
+        <w:rPr>
+          <w:rFonts w:hint="eastAsia"/>
+        </w:rPr>
+        <w:t>写出结果表达式</w:t>
+      </w:r>
+    </w:p>
+    <w:p>
+      <w:pPr>
+        <w:pStyle w:val="afc"/>
+        <w:rPr>
+          <w:rFonts w:hint="eastAsia"/>
+        </w:rPr>
+      </w:pPr>
+      <w:r>
+        <w:rPr>
+          <w:rFonts w:hint="eastAsia"/>
+        </w:rPr>
+        <w:t>通解为</w:t>
+      </w:r>
+      <w:r>
+        <w:rPr>
+          <w:position w:val="-12"/>
+        </w:rPr>
+        <w:object w:dxaOrig="2659" w:dyaOrig="360">
+          <v:shape id="_x0000_i2086" type="#_x0000_t75" style="width:132.75pt;height:17.9pt" o:ole="">
+            <v:imagedata r:id="rId116" o:title=""/>
+          </v:shape>
+          <o:OLEObject Type="Embed" ProgID="Equation.DSMT4" ShapeID="_x0000_i2086" DrawAspect="Content" ObjectID="_1657723112" r:id="rId117"/>
+        </w:object>
+      </w:r>
+      <w:r>
+        <w:t xml:space="preserve"> </w:t>
       </w:r>
     </w:p>
     <w:p>
       <w:pPr>
         <w:adjustRightInd/>
         <w:snapToGrid/>
-        <w:spacing w:after="160" w:line="259" w:lineRule="auto"/>
+        <w:spacing w:line="259" w:lineRule="auto"/>
         <w:ind w:firstLineChars="0" w:firstLine="0"/>
         <w:rPr>
           <w:sz w:val="20"/>
         </w:rPr>
       </w:pPr>
       <w:r>
-        <w:br w:type="page"/>
+        <w:rPr>
+          <w:rFonts w:hint="eastAsia"/>
+          <w:i/>
+          <w:sz w:val="20"/>
+        </w:rPr>
+        <w:t>注意</w:t>
+      </w:r>
+      <w:r>
+        <w:rPr>
+          <w:rFonts w:hint="eastAsia"/>
+          <w:sz w:val="20"/>
+        </w:rPr>
+        <w:t>：</w:t>
+      </w:r>
+      <w:proofErr w:type="gramStart"/>
+      <w:r>
+        <w:rPr>
+          <w:rFonts w:hint="eastAsia"/>
+          <w:sz w:val="20"/>
+        </w:rPr>
+        <w:t>求具体解</w:t>
+      </w:r>
+      <w:proofErr w:type="gramEnd"/>
+      <w:r>
+        <w:rPr>
+          <w:rFonts w:hint="eastAsia"/>
+          <w:sz w:val="20"/>
+        </w:rPr>
+        <w:t>的时候一定要用行变换，但是方阵</w:t>
+      </w:r>
+      <w:proofErr w:type="gramStart"/>
+      <w:r>
+        <w:rPr>
+          <w:rFonts w:hint="eastAsia"/>
+          <w:sz w:val="20"/>
+        </w:rPr>
+        <w:t>求是否</w:t>
+      </w:r>
+      <w:proofErr w:type="gramEnd"/>
+      <w:r>
+        <w:rPr>
+          <w:rFonts w:hint="eastAsia"/>
+          <w:sz w:val="20"/>
+        </w:rPr>
+        <w:t>有解的时候可以用求</w:t>
+      </w:r>
+      <w:proofErr w:type="gramStart"/>
+      <w:r>
+        <w:rPr>
+          <w:rFonts w:hint="eastAsia"/>
+          <w:sz w:val="20"/>
+        </w:rPr>
+        <w:t>秩</w:t>
+      </w:r>
+      <w:proofErr w:type="gramEnd"/>
+      <w:r>
+        <w:rPr>
+          <w:rFonts w:hint="eastAsia"/>
+          <w:sz w:val="20"/>
+        </w:rPr>
+        <w:t>的方法来计算。</w:t>
+      </w:r>
+    </w:p>
+    <w:p>
+      <w:pPr>
+        <w:pStyle w:val="1"/>
+        <w:spacing w:after="0"/>
+      </w:pPr>
+      <w:r>
+        <w:rPr>
+          <w:rFonts w:hint="eastAsia"/>
+        </w:rPr>
+        <w:t>克拉默法则</w:t>
+      </w:r>
+      <w:r>
+        <w:rPr>
+          <w:rFonts w:hint="eastAsia"/>
+        </w:rPr>
+        <w:t>（</w:t>
+      </w:r>
+      <w:r>
+        <w:rPr>
+          <w:rFonts w:hint="eastAsia"/>
+        </w:rPr>
+        <w:t>特殊</w:t>
+      </w:r>
+      <w:r>
+        <w:rPr>
+          <w:rFonts w:hint="eastAsia"/>
+        </w:rPr>
+        <w:t>方阵）</w:t>
       </w:r>
     </w:p>
     <w:p>
       <w:pPr>
         <w:pStyle w:val="afc"/>
-        <w:rPr>
-          <w:rFonts w:hint="eastAsia"/>
-        </w:rPr>
-      </w:pPr>
+        <w:ind w:firstLineChars="0" w:firstLine="0"/>
+      </w:pPr>
+      <w:r>
+        <w:rPr>
+          <w:rFonts w:hint="eastAsia"/>
+        </w:rPr>
+        <w:t>对于非齐次线性方程</w:t>
+      </w:r>
+      <w:r>
+        <w:rPr>
+          <w:position w:val="-12"/>
+        </w:rPr>
+        <w:object w:dxaOrig="999" w:dyaOrig="360">
+          <v:shape id="_x0000_i2188" type="#_x0000_t75" style="width:49.95pt;height:17.9pt" o:ole="">
+            <v:imagedata r:id="rId118" o:title=""/>
+          </v:shape>
+          <o:OLEObject Type="Embed" ProgID="Equation.DSMT4" ShapeID="_x0000_i2188" DrawAspect="Content" ObjectID="_1657723113" r:id="rId119"/>
+        </w:object>
+      </w:r>
+      <w:r>
+        <w:rPr>
+          <w:rFonts w:hint="eastAsia"/>
+        </w:rPr>
+        <w:t>，</w:t>
+      </w:r>
+      <w:r>
+        <w:rPr>
+          <w:rFonts w:hint="eastAsia"/>
+        </w:rPr>
+        <w:t>若</w:t>
+      </w:r>
+      <w:r>
+        <w:rPr>
+          <w:position w:val="-4"/>
+        </w:rPr>
+        <w:object w:dxaOrig="260" w:dyaOrig="260">
+          <v:shape id="_x0000_i2186" type="#_x0000_t75" style="width:12.9pt;height:12.9pt" o:ole="">
+            <v:imagedata r:id="rId120" o:title=""/>
+          </v:shape>
+          <o:OLEObject Type="Embed" ProgID="Equation.DSMT4" ShapeID="_x0000_i2186" DrawAspect="Content" ObjectID="_1657723114" r:id="rId121"/>
+        </w:object>
+      </w:r>
+      <w:r>
+        <w:rPr>
+          <w:rFonts w:hint="eastAsia"/>
+        </w:rPr>
+        <w:t>满</w:t>
+      </w:r>
+      <w:proofErr w:type="gramStart"/>
+      <w:r>
+        <w:rPr>
+          <w:rFonts w:hint="eastAsia"/>
+        </w:rPr>
+        <w:t>秩</w:t>
+      </w:r>
+      <w:proofErr w:type="gramEnd"/>
+      <w:r>
+        <w:rPr>
+          <w:rFonts w:hint="eastAsia"/>
+        </w:rPr>
+        <w:t>，则方程解</w:t>
+      </w:r>
+      <w:r>
+        <w:rPr>
+          <w:rFonts w:hint="eastAsia"/>
+          <w:b/>
+        </w:rPr>
+        <w:t>唯一</w:t>
+      </w:r>
+    </w:p>
+    <w:p>
+      <w:pPr>
+        <w:pStyle w:val="afc"/>
+        <w:ind w:firstLineChars="0" w:firstLine="0"/>
+      </w:pPr>
+      <w:r>
+        <w:rPr>
+          <w:position w:val="-14"/>
+        </w:rPr>
+        <w:object w:dxaOrig="2400" w:dyaOrig="400">
+          <v:shape id="_x0000_i2252" type="#_x0000_t75" style="width:119.85pt;height:20pt" o:ole="">
+            <v:imagedata r:id="rId122" o:title=""/>
+          </v:shape>
+          <o:OLEObject Type="Embed" ProgID="Equation.DSMT4" ShapeID="_x0000_i2252" DrawAspect="Content" ObjectID="_1657723115" r:id="rId123"/>
+        </w:object>
+      </w:r>
+      <w:r>
+        <w:t xml:space="preserve"> </w:t>
+      </w:r>
+      <w:r>
+        <w:rPr>
+          <w:rFonts w:hint="eastAsia"/>
+        </w:rPr>
+        <w:t>，其中</w:t>
+      </w:r>
+      <w:r>
+        <w:rPr>
+          <w:position w:val="-14"/>
+        </w:rPr>
+        <w:object w:dxaOrig="380" w:dyaOrig="400">
+          <v:shape id="_x0000_i2201" type="#_x0000_t75" style="width:19.15pt;height:20pt" o:ole="">
+            <v:imagedata r:id="rId124" o:title=""/>
+          </v:shape>
+          <o:OLEObject Type="Embed" ProgID="Equation.DSMT4" ShapeID="_x0000_i2201" DrawAspect="Content" ObjectID="_1657723116" r:id="rId125"/>
+        </w:object>
+      </w:r>
+      <w:r>
+        <w:rPr>
+          <w:rFonts w:hint="eastAsia"/>
+        </w:rPr>
+        <w:t>为</w:t>
+      </w:r>
+      <w:r>
+        <w:rPr>
+          <w:position w:val="-4"/>
+        </w:rPr>
+        <w:object w:dxaOrig="260" w:dyaOrig="260">
+          <v:shape id="_x0000_i2202" type="#_x0000_t75" style="width:12.9pt;height:12.9pt" o:ole="">
+            <v:imagedata r:id="rId120" o:title=""/>
+          </v:shape>
+          <o:OLEObject Type="Embed" ProgID="Equation.DSMT4" ShapeID="_x0000_i2202" DrawAspect="Content" ObjectID="_1657723117" r:id="rId126"/>
+        </w:object>
+      </w:r>
+      <w:r>
+        <w:rPr>
+          <w:rFonts w:hint="eastAsia"/>
+        </w:rPr>
+        <w:t>的第</w:t>
+      </w:r>
+      <w:r>
+        <w:rPr>
+          <w:position w:val="-6"/>
+        </w:rPr>
+        <w:object w:dxaOrig="139" w:dyaOrig="260">
+          <v:shape id="_x0000_i2205" type="#_x0000_t75" style="width:7.1pt;height:12.9pt" o:ole="">
+            <v:imagedata r:id="rId127" o:title=""/>
+          </v:shape>
+          <o:OLEObject Type="Embed" ProgID="Equation.DSMT4" ShapeID="_x0000_i2205" DrawAspect="Content" ObjectID="_1657723118" r:id="rId128"/>
+        </w:object>
+      </w:r>
+      <w:r>
+        <w:rPr>
+          <w:rFonts w:hint="eastAsia"/>
+        </w:rPr>
+        <w:t>列替换为右端常数项</w:t>
+      </w:r>
+      <w:r>
+        <w:rPr>
+          <w:position w:val="-12"/>
+        </w:rPr>
+        <w:object w:dxaOrig="1080" w:dyaOrig="360">
+          <v:shape id="_x0000_i2208" type="#_x0000_t75" style="width:54.1pt;height:17.9pt" o:ole="">
+            <v:imagedata r:id="rId129" o:title=""/>
+          </v:shape>
+          <o:OLEObject Type="Embed" ProgID="Equation.DSMT4" ShapeID="_x0000_i2208" DrawAspect="Content" ObjectID="_1657723119" r:id="rId130"/>
+        </w:object>
+      </w:r>
+      <w:r>
+        <w:t xml:space="preserve"> </w:t>
+      </w:r>
+      <w:r>
+        <w:rPr>
+          <w:rFonts w:hint="eastAsia"/>
+        </w:rPr>
+        <w:t>所构成的行列式</w:t>
+      </w:r>
+      <w:r>
+        <w:rPr>
+          <w:rFonts w:hint="eastAsia"/>
+        </w:rPr>
+        <w:t>。</w:t>
+      </w:r>
+    </w:p>
+    <w:p>
+      <w:pPr>
+        <w:pStyle w:val="afc"/>
+        <w:ind w:firstLineChars="0" w:firstLine="0"/>
+        <w:rPr>
+          <w:rFonts w:hint="eastAsia"/>
+          <w:i/>
+          <w:u w:val="single"/>
+        </w:rPr>
+      </w:pPr>
+      <w:r>
+        <w:rPr>
+          <w:rFonts w:hint="eastAsia"/>
+          <w:i/>
+          <w:u w:val="single"/>
+        </w:rPr>
+        <w:t>##</w:t>
+      </w:r>
+      <w:r>
+        <w:rPr>
+          <w:rFonts w:hint="eastAsia"/>
+          <w:i/>
+          <w:u w:val="single"/>
+        </w:rPr>
+        <w:t>会用，知道就行了，一般别用，计算</w:t>
+      </w:r>
+      <w:r>
+        <w:rPr>
+          <w:i/>
+          <w:position w:val="-14"/>
+        </w:rPr>
+        <w:object w:dxaOrig="380" w:dyaOrig="400">
+          <v:shape id="_x0000_i2209" type="#_x0000_t75" style="width:19.15pt;height:20pt" o:ole="">
+            <v:imagedata r:id="rId124" o:title=""/>
+          </v:shape>
+          <o:OLEObject Type="Embed" ProgID="Equation.DSMT4" ShapeID="_x0000_i2209" DrawAspect="Content" ObjectID="_1657723120" r:id="rId131"/>
+        </w:object>
+      </w:r>
+      <w:r>
+        <w:rPr>
+          <w:rFonts w:hint="eastAsia"/>
+          <w:i/>
+          <w:u w:val="single"/>
+        </w:rPr>
+        <w:t>要累死。</w:t>
+      </w:r>
     </w:p>
     <w:sectPr>
-      <w:headerReference w:type="default" r:id="rId67"/>
+      <w:headerReference w:type="even" r:id="rId132"/>
+      <w:headerReference w:type="default" r:id="rId133"/>
+      <w:footerReference w:type="even" r:id="rId134"/>
+      <w:footerReference w:type="default" r:id="rId135"/>
+      <w:headerReference w:type="first" r:id="rId136"/>
+      <w:footerReference w:type="first" r:id="rId137"/>
       <w:pgSz w:w="11906" w:h="16838" w:code="9"/>
       <w:pgMar w:top="567" w:right="567" w:bottom="567" w:left="567" w:header="397" w:footer="567" w:gutter="0"/>
-      <w:cols w:num="2" w:space="720"/>
+      <w:cols w:num="2" w:sep="1" w:space="227"/>
       <w:docGrid w:linePitch="381"/>
     </w:sectPr>
   </w:body>
@@ -1266,6 +2655,39 @@
 </w:endnotes>
 </file>
 
+<file path=word/footer1.xml><?xml version="1.0" encoding="utf-8"?>
+<w:ftr xmlns:wpc="http://schemas.microsoft.com/office/word/2010/wordprocessingCanvas" xmlns:cx="http://schemas.microsoft.com/office/drawing/2014/chartex" xmlns:cx1="http://schemas.microsoft.com/office/drawing/2015/9/8/chartex" xmlns:mc="http://schemas.openxmlformats.org/markup-compatibility/2006" xmlns:o="urn:schemas-microsoft-com:office:office" xmlns:r="http://schemas.openxmlformats.org/officeDocument/2006/relationships" xmlns:m="http://schemas.openxmlformats.org/officeDocument/2006/math" xmlns:v="urn:schemas-microsoft-com:vml" xmlns:wp14="http://schemas.microsoft.com/office/word/2010/wordprocessingDrawing" xmlns:wp="http://schemas.openxmlformats.org/drawingml/2006/wordprocessingDrawing" xmlns:w10="urn:schemas-microsoft-com:office:word" xmlns:w="http://schemas.openxmlformats.org/wordprocessingml/2006/main" xmlns:w14="http://schemas.microsoft.com/office/word/2010/wordml" xmlns:w15="http://schemas.microsoft.com/office/word/2012/wordml" xmlns:w16se="http://schemas.microsoft.com/office/word/2015/wordml/symex" xmlns:wpg="http://schemas.microsoft.com/office/word/2010/wordprocessingGroup" xmlns:wpi="http://schemas.microsoft.com/office/word/2010/wordprocessingInk" xmlns:wne="http://schemas.microsoft.com/office/word/2006/wordml" xmlns:wps="http://schemas.microsoft.com/office/word/2010/wordprocessingShape" mc:Ignorable="w14 w15 w16se wp14">
+  <w:p>
+    <w:pPr>
+      <w:pStyle w:val="ae"/>
+      <w:ind w:firstLine="480"/>
+    </w:pPr>
+  </w:p>
+</w:ftr>
+</file>
+
+<file path=word/footer2.xml><?xml version="1.0" encoding="utf-8"?>
+<w:ftr xmlns:wpc="http://schemas.microsoft.com/office/word/2010/wordprocessingCanvas" xmlns:cx="http://schemas.microsoft.com/office/drawing/2014/chartex" xmlns:cx1="http://schemas.microsoft.com/office/drawing/2015/9/8/chartex" xmlns:mc="http://schemas.openxmlformats.org/markup-compatibility/2006" xmlns:o="urn:schemas-microsoft-com:office:office" xmlns:r="http://schemas.openxmlformats.org/officeDocument/2006/relationships" xmlns:m="http://schemas.openxmlformats.org/officeDocument/2006/math" xmlns:v="urn:schemas-microsoft-com:vml" xmlns:wp14="http://schemas.microsoft.com/office/word/2010/wordprocessingDrawing" xmlns:wp="http://schemas.openxmlformats.org/drawingml/2006/wordprocessingDrawing" xmlns:w10="urn:schemas-microsoft-com:office:word" xmlns:w="http://schemas.openxmlformats.org/wordprocessingml/2006/main" xmlns:w14="http://schemas.microsoft.com/office/word/2010/wordml" xmlns:w15="http://schemas.microsoft.com/office/word/2012/wordml" xmlns:w16se="http://schemas.microsoft.com/office/word/2015/wordml/symex" xmlns:wpg="http://schemas.microsoft.com/office/word/2010/wordprocessingGroup" xmlns:wpi="http://schemas.microsoft.com/office/word/2010/wordprocessingInk" xmlns:wne="http://schemas.microsoft.com/office/word/2006/wordml" xmlns:wps="http://schemas.microsoft.com/office/word/2010/wordprocessingShape" mc:Ignorable="w14 w15 w16se wp14">
+  <w:p>
+    <w:pPr>
+      <w:pStyle w:val="ae"/>
+      <w:ind w:firstLine="480"/>
+    </w:pPr>
+  </w:p>
+</w:ftr>
+</file>
+
+<file path=word/footer3.xml><?xml version="1.0" encoding="utf-8"?>
+<w:ftr xmlns:wpc="http://schemas.microsoft.com/office/word/2010/wordprocessingCanvas" xmlns:cx="http://schemas.microsoft.com/office/drawing/2014/chartex" xmlns:cx1="http://schemas.microsoft.com/office/drawing/2015/9/8/chartex" xmlns:mc="http://schemas.openxmlformats.org/markup-compatibility/2006" xmlns:o="urn:schemas-microsoft-com:office:office" xmlns:r="http://schemas.openxmlformats.org/officeDocument/2006/relationships" xmlns:m="http://schemas.openxmlformats.org/officeDocument/2006/math" xmlns:v="urn:schemas-microsoft-com:vml" xmlns:wp14="http://schemas.microsoft.com/office/word/2010/wordprocessingDrawing" xmlns:wp="http://schemas.openxmlformats.org/drawingml/2006/wordprocessingDrawing" xmlns:w10="urn:schemas-microsoft-com:office:word" xmlns:w="http://schemas.openxmlformats.org/wordprocessingml/2006/main" xmlns:w14="http://schemas.microsoft.com/office/word/2010/wordml" xmlns:w15="http://schemas.microsoft.com/office/word/2012/wordml" xmlns:w16se="http://schemas.microsoft.com/office/word/2015/wordml/symex" xmlns:wpg="http://schemas.microsoft.com/office/word/2010/wordprocessingGroup" xmlns:wpi="http://schemas.microsoft.com/office/word/2010/wordprocessingInk" xmlns:wne="http://schemas.microsoft.com/office/word/2006/wordml" xmlns:wps="http://schemas.microsoft.com/office/word/2010/wordprocessingShape" mc:Ignorable="w14 w15 w16se wp14">
+  <w:p>
+    <w:pPr>
+      <w:pStyle w:val="ae"/>
+      <w:ind w:firstLine="480"/>
+    </w:pPr>
+  </w:p>
+</w:ftr>
+</file>
+
 <file path=word/footnotes.xml><?xml version="1.0" encoding="utf-8"?>
 <w:footnotes xmlns:wpc="http://schemas.microsoft.com/office/word/2010/wordprocessingCanvas" xmlns:cx="http://schemas.microsoft.com/office/drawing/2014/chartex" xmlns:cx1="http://schemas.microsoft.com/office/drawing/2015/9/8/chartex" xmlns:mc="http://schemas.openxmlformats.org/markup-compatibility/2006" xmlns:o="urn:schemas-microsoft-com:office:office" xmlns:r="http://schemas.openxmlformats.org/officeDocument/2006/relationships" xmlns:m="http://schemas.openxmlformats.org/officeDocument/2006/math" xmlns:v="urn:schemas-microsoft-com:vml" xmlns:wp14="http://schemas.microsoft.com/office/word/2010/wordprocessingDrawing" xmlns:wp="http://schemas.openxmlformats.org/drawingml/2006/wordprocessingDrawing" xmlns:w10="urn:schemas-microsoft-com:office:word" xmlns:w="http://schemas.openxmlformats.org/wordprocessingml/2006/main" xmlns:w14="http://schemas.microsoft.com/office/word/2010/wordml" xmlns:w15="http://schemas.microsoft.com/office/word/2012/wordml" xmlns:w16se="http://schemas.microsoft.com/office/word/2015/wordml/symex" xmlns:wpg="http://schemas.microsoft.com/office/word/2010/wordprocessingGroup" xmlns:wpi="http://schemas.microsoft.com/office/word/2010/wordprocessingInk" xmlns:wne="http://schemas.microsoft.com/office/word/2006/wordml" xmlns:wps="http://schemas.microsoft.com/office/word/2010/wordprocessingShape" mc:Ignorable="w14 w15 w16se wp14">
   <w:footnote w:type="separator" w:id="-1">
@@ -1292,6 +2714,17 @@
 </file>
 
 <file path=word/header1.xml><?xml version="1.0" encoding="utf-8"?>
+<w:hdr xmlns:wpc="http://schemas.microsoft.com/office/word/2010/wordprocessingCanvas" xmlns:cx="http://schemas.microsoft.com/office/drawing/2014/chartex" xmlns:cx1="http://schemas.microsoft.com/office/drawing/2015/9/8/chartex" xmlns:mc="http://schemas.openxmlformats.org/markup-compatibility/2006" xmlns:o="urn:schemas-microsoft-com:office:office" xmlns:r="http://schemas.openxmlformats.org/officeDocument/2006/relationships" xmlns:m="http://schemas.openxmlformats.org/officeDocument/2006/math" xmlns:v="urn:schemas-microsoft-com:vml" xmlns:wp14="http://schemas.microsoft.com/office/word/2010/wordprocessingDrawing" xmlns:wp="http://schemas.openxmlformats.org/drawingml/2006/wordprocessingDrawing" xmlns:w10="urn:schemas-microsoft-com:office:word" xmlns:w="http://schemas.openxmlformats.org/wordprocessingml/2006/main" xmlns:w14="http://schemas.microsoft.com/office/word/2010/wordml" xmlns:w15="http://schemas.microsoft.com/office/word/2012/wordml" xmlns:w16se="http://schemas.microsoft.com/office/word/2015/wordml/symex" xmlns:wpg="http://schemas.microsoft.com/office/word/2010/wordprocessingGroup" xmlns:wpi="http://schemas.microsoft.com/office/word/2010/wordprocessingInk" xmlns:wne="http://schemas.microsoft.com/office/word/2006/wordml" xmlns:wps="http://schemas.microsoft.com/office/word/2010/wordprocessingShape" mc:Ignorable="w14 w15 w16se wp14">
+  <w:p>
+    <w:pPr>
+      <w:pStyle w:val="ac"/>
+      <w:ind w:firstLine="480"/>
+    </w:pPr>
+  </w:p>
+</w:hdr>
+</file>
+
+<file path=word/header2.xml><?xml version="1.0" encoding="utf-8"?>
 <w:hdr xmlns:wpc="http://schemas.microsoft.com/office/word/2010/wordprocessingCanvas" xmlns:cx="http://schemas.microsoft.com/office/drawing/2014/chartex" xmlns:cx1="http://schemas.microsoft.com/office/drawing/2015/9/8/chartex" xmlns:mc="http://schemas.openxmlformats.org/markup-compatibility/2006" xmlns:o="urn:schemas-microsoft-com:office:office" xmlns:r="http://schemas.openxmlformats.org/officeDocument/2006/relationships" xmlns:m="http://schemas.openxmlformats.org/officeDocument/2006/math" xmlns:v="urn:schemas-microsoft-com:vml" xmlns:wp14="http://schemas.microsoft.com/office/word/2010/wordprocessingDrawing" xmlns:wp="http://schemas.openxmlformats.org/drawingml/2006/wordprocessingDrawing" xmlns:w10="urn:schemas-microsoft-com:office:word" xmlns:w="http://schemas.openxmlformats.org/wordprocessingml/2006/main" xmlns:w14="http://schemas.microsoft.com/office/word/2010/wordml" xmlns:w15="http://schemas.microsoft.com/office/word/2012/wordml" xmlns:w16se="http://schemas.microsoft.com/office/word/2015/wordml/symex" xmlns:wpg="http://schemas.microsoft.com/office/word/2010/wordprocessingGroup" xmlns:wpi="http://schemas.microsoft.com/office/word/2010/wordprocessingInk" xmlns:wne="http://schemas.microsoft.com/office/word/2006/wordml" xmlns:wps="http://schemas.microsoft.com/office/word/2010/wordprocessingShape" mc:Ignorable="w14 w15 w16se wp14">
   <w:p>
     <w:pPr>
@@ -1306,8 +2739,31 @@
       <w:rPr>
         <w:rFonts w:hint="eastAsia"/>
       </w:rPr>
-      <w:t>向量解题步骤</w:t>
+      <w:t>向量</w:t>
     </w:r>
+    <w:r>
+      <w:rPr>
+        <w:rFonts w:hint="eastAsia"/>
+      </w:rPr>
+      <w:t>、方程组</w:t>
+    </w:r>
+    <w:r>
+      <w:rPr>
+        <w:rFonts w:hint="eastAsia"/>
+      </w:rPr>
+      <w:t>解题步骤</w:t>
+    </w:r>
+  </w:p>
+</w:hdr>
+</file>
+
+<file path=word/header3.xml><?xml version="1.0" encoding="utf-8"?>
+<w:hdr xmlns:wpc="http://schemas.microsoft.com/office/word/2010/wordprocessingCanvas" xmlns:cx="http://schemas.microsoft.com/office/drawing/2014/chartex" xmlns:cx1="http://schemas.microsoft.com/office/drawing/2015/9/8/chartex" xmlns:mc="http://schemas.openxmlformats.org/markup-compatibility/2006" xmlns:o="urn:schemas-microsoft-com:office:office" xmlns:r="http://schemas.openxmlformats.org/officeDocument/2006/relationships" xmlns:m="http://schemas.openxmlformats.org/officeDocument/2006/math" xmlns:v="urn:schemas-microsoft-com:vml" xmlns:wp14="http://schemas.microsoft.com/office/word/2010/wordprocessingDrawing" xmlns:wp="http://schemas.openxmlformats.org/drawingml/2006/wordprocessingDrawing" xmlns:w10="urn:schemas-microsoft-com:office:word" xmlns:w="http://schemas.openxmlformats.org/wordprocessingml/2006/main" xmlns:w14="http://schemas.microsoft.com/office/word/2010/wordml" xmlns:w15="http://schemas.microsoft.com/office/word/2012/wordml" xmlns:w16se="http://schemas.microsoft.com/office/word/2015/wordml/symex" xmlns:wpg="http://schemas.microsoft.com/office/word/2010/wordprocessingGroup" xmlns:wpi="http://schemas.microsoft.com/office/word/2010/wordprocessingInk" xmlns:wne="http://schemas.microsoft.com/office/word/2006/wordml" xmlns:wps="http://schemas.microsoft.com/office/word/2010/wordprocessingShape" mc:Ignorable="w14 w15 w16se wp14">
+  <w:p>
+    <w:pPr>
+      <w:pStyle w:val="ac"/>
+      <w:ind w:firstLine="480"/>
+    </w:pPr>
   </w:p>
 </w:hdr>
 </file>
@@ -1317,7 +2773,7 @@
   <w:abstractNum w:abstractNumId="0" w15:restartNumberingAfterBreak="0">
     <w:nsid w:val="12C955CE"/>
     <w:multiLevelType w:val="multilevel"/>
-    <w:tmpl w:val="2B887A02"/>
+    <w:tmpl w:val="43E89FAE"/>
     <w:lvl w:ilvl="0">
       <w:start w:val="1"/>
       <w:numFmt w:val="decimal"/>
@@ -1629,6 +3085,96 @@
     </w:lvl>
   </w:abstractNum>
   <w:abstractNum w:abstractNumId="3" w15:restartNumberingAfterBreak="0">
+    <w:nsid w:val="5FCA13FD"/>
+    <w:multiLevelType w:val="hybridMultilevel"/>
+    <w:tmpl w:val="CDF0F3D2"/>
+    <w:lvl w:ilvl="0" w:tplc="8B60555A">
+      <w:start w:val="2"/>
+      <w:numFmt w:val="decimalEnclosedCircle"/>
+      <w:lvlText w:val="%1"/>
+      <w:lvlJc w:val="left"/>
+      <w:pPr>
+        <w:ind w:left="720" w:hanging="360"/>
+      </w:pPr>
+      <w:rPr>
+        <w:rFonts w:hint="default"/>
+        <w:sz w:val="24"/>
+      </w:rPr>
+    </w:lvl>
+    <w:lvl w:ilvl="1" w:tplc="04090019" w:tentative="1">
+      <w:start w:val="1"/>
+      <w:numFmt w:val="lowerLetter"/>
+      <w:lvlText w:val="%2."/>
+      <w:lvlJc w:val="left"/>
+      <w:pPr>
+        <w:ind w:left="1440" w:hanging="360"/>
+      </w:pPr>
+    </w:lvl>
+    <w:lvl w:ilvl="2" w:tplc="0409001B" w:tentative="1">
+      <w:start w:val="1"/>
+      <w:numFmt w:val="lowerRoman"/>
+      <w:lvlText w:val="%3."/>
+      <w:lvlJc w:val="right"/>
+      <w:pPr>
+        <w:ind w:left="2160" w:hanging="180"/>
+      </w:pPr>
+    </w:lvl>
+    <w:lvl w:ilvl="3" w:tplc="0409000F" w:tentative="1">
+      <w:start w:val="1"/>
+      <w:numFmt w:val="decimal"/>
+      <w:lvlText w:val="%4."/>
+      <w:lvlJc w:val="left"/>
+      <w:pPr>
+        <w:ind w:left="2880" w:hanging="360"/>
+      </w:pPr>
+    </w:lvl>
+    <w:lvl w:ilvl="4" w:tplc="04090019" w:tentative="1">
+      <w:start w:val="1"/>
+      <w:numFmt w:val="lowerLetter"/>
+      <w:lvlText w:val="%5."/>
+      <w:lvlJc w:val="left"/>
+      <w:pPr>
+        <w:ind w:left="3600" w:hanging="360"/>
+      </w:pPr>
+    </w:lvl>
+    <w:lvl w:ilvl="5" w:tplc="0409001B" w:tentative="1">
+      <w:start w:val="1"/>
+      <w:numFmt w:val="lowerRoman"/>
+      <w:lvlText w:val="%6."/>
+      <w:lvlJc w:val="right"/>
+      <w:pPr>
+        <w:ind w:left="4320" w:hanging="180"/>
+      </w:pPr>
+    </w:lvl>
+    <w:lvl w:ilvl="6" w:tplc="0409000F" w:tentative="1">
+      <w:start w:val="1"/>
+      <w:numFmt w:val="decimal"/>
+      <w:lvlText w:val="%7."/>
+      <w:lvlJc w:val="left"/>
+      <w:pPr>
+        <w:ind w:left="5040" w:hanging="360"/>
+      </w:pPr>
+    </w:lvl>
+    <w:lvl w:ilvl="7" w:tplc="04090019" w:tentative="1">
+      <w:start w:val="1"/>
+      <w:numFmt w:val="lowerLetter"/>
+      <w:lvlText w:val="%8."/>
+      <w:lvlJc w:val="left"/>
+      <w:pPr>
+        <w:ind w:left="5760" w:hanging="360"/>
+      </w:pPr>
+    </w:lvl>
+    <w:lvl w:ilvl="8" w:tplc="0409001B" w:tentative="1">
+      <w:start w:val="1"/>
+      <w:numFmt w:val="lowerRoman"/>
+      <w:lvlText w:val="%9."/>
+      <w:lvlJc w:val="right"/>
+      <w:pPr>
+        <w:ind w:left="6480" w:hanging="180"/>
+      </w:pPr>
+    </w:lvl>
+  </w:abstractNum>
+  <w:abstractNum w:abstractNumId="4" w15:restartNumberingAfterBreak="0">
     <w:nsid w:val="64A90568"/>
     <w:multiLevelType w:val="hybridMultilevel"/>
     <w:tmpl w:val="775697B6"/>
@@ -1717,7 +3263,7 @@
       </w:pPr>
     </w:lvl>
   </w:abstractNum>
-  <w:abstractNum w:abstractNumId="4" w15:restartNumberingAfterBreak="0">
+  <w:abstractNum w:abstractNumId="5" w15:restartNumberingAfterBreak="0">
     <w:nsid w:val="6CBE125E"/>
     <w:multiLevelType w:val="hybridMultilevel"/>
     <w:tmpl w:val="E37CCA8A"/>
@@ -1813,7 +3359,7 @@
     <w:abstractNumId w:val="1"/>
   </w:num>
   <w:num w:numId="3">
-    <w:abstractNumId w:val="4"/>
+    <w:abstractNumId w:val="5"/>
   </w:num>
   <w:num w:numId="4">
     <w:abstractNumId w:val="0"/>
@@ -1846,52 +3392,52 @@
     </w:lvlOverride>
   </w:num>
   <w:num w:numId="5">
+    <w:abstractNumId w:val="5"/>
+    <w:lvlOverride w:ilvl="0">
+      <w:startOverride w:val="1"/>
+    </w:lvlOverride>
+  </w:num>
+  <w:num w:numId="6">
+    <w:abstractNumId w:val="4"/>
+  </w:num>
+  <w:num w:numId="7">
     <w:abstractNumId w:val="4"/>
     <w:lvlOverride w:ilvl="0">
       <w:startOverride w:val="1"/>
     </w:lvlOverride>
   </w:num>
-  <w:num w:numId="6">
-    <w:abstractNumId w:val="3"/>
-  </w:num>
-  <w:num w:numId="7">
-    <w:abstractNumId w:val="3"/>
-    <w:lvlOverride w:ilvl="0">
-      <w:startOverride w:val="1"/>
-    </w:lvlOverride>
-  </w:num>
   <w:num w:numId="8">
-    <w:abstractNumId w:val="3"/>
+    <w:abstractNumId w:val="4"/>
     <w:lvlOverride w:ilvl="0">
       <w:startOverride w:val="1"/>
     </w:lvlOverride>
   </w:num>
   <w:num w:numId="9">
-    <w:abstractNumId w:val="3"/>
+    <w:abstractNumId w:val="4"/>
     <w:lvlOverride w:ilvl="0">
       <w:startOverride w:val="1"/>
     </w:lvlOverride>
   </w:num>
   <w:num w:numId="10">
-    <w:abstractNumId w:val="3"/>
+    <w:abstractNumId w:val="4"/>
     <w:lvlOverride w:ilvl="0">
       <w:startOverride w:val="1"/>
     </w:lvlOverride>
   </w:num>
   <w:num w:numId="11">
-    <w:abstractNumId w:val="3"/>
+    <w:abstractNumId w:val="4"/>
     <w:lvlOverride w:ilvl="0">
       <w:startOverride w:val="1"/>
     </w:lvlOverride>
   </w:num>
   <w:num w:numId="12">
-    <w:abstractNumId w:val="3"/>
+    <w:abstractNumId w:val="4"/>
     <w:lvlOverride w:ilvl="0">
       <w:startOverride w:val="1"/>
     </w:lvlOverride>
   </w:num>
   <w:num w:numId="13">
-    <w:abstractNumId w:val="4"/>
+    <w:abstractNumId w:val="5"/>
     <w:lvlOverride w:ilvl="0">
       <w:startOverride w:val="1"/>
     </w:lvlOverride>
@@ -1930,7 +3476,7 @@
     </w:lvlOverride>
   </w:num>
   <w:num w:numId="16">
-    <w:abstractNumId w:val="3"/>
+    <w:abstractNumId w:val="4"/>
     <w:lvlOverride w:ilvl="0">
       <w:startOverride w:val="1"/>
     </w:lvlOverride>
@@ -2030,6 +3576,39 @@
   </w:num>
   <w:num w:numId="21">
     <w:abstractNumId w:val="2"/>
+  </w:num>
+  <w:num w:numId="22">
+    <w:abstractNumId w:val="3"/>
+  </w:num>
+  <w:num w:numId="23">
+    <w:abstractNumId w:val="0"/>
+    <w:lvlOverride w:ilvl="0">
+      <w:startOverride w:val="7"/>
+    </w:lvlOverride>
+    <w:lvlOverride w:ilvl="1">
+      <w:startOverride w:val="1"/>
+    </w:lvlOverride>
+    <w:lvlOverride w:ilvl="2">
+      <w:startOverride w:val="1"/>
+    </w:lvlOverride>
+    <w:lvlOverride w:ilvl="3">
+      <w:startOverride w:val="3"/>
+    </w:lvlOverride>
+    <w:lvlOverride w:ilvl="4">
+      <w:startOverride w:val="1"/>
+    </w:lvlOverride>
+    <w:lvlOverride w:ilvl="5">
+      <w:startOverride w:val="1"/>
+    </w:lvlOverride>
+    <w:lvlOverride w:ilvl="6">
+      <w:startOverride w:val="1"/>
+    </w:lvlOverride>
+    <w:lvlOverride w:ilvl="7">
+      <w:startOverride w:val="1"/>
+    </w:lvlOverride>
+    <w:lvlOverride w:ilvl="8">
+      <w:startOverride w:val="1"/>
+    </w:lvlOverride>
   </w:num>
   <w:numIdMacAtCleanup w:val="3"/>
 </w:numbering>
@@ -3548,7 +5127,7 @@
 </file>
 
 <file path=customXml/itemProps1.xml><?xml version="1.0" encoding="utf-8"?>
-<ds:datastoreItem xmlns:ds="http://schemas.openxmlformats.org/officeDocument/2006/customXml" ds:itemID="{8985CB2D-97F6-468A-BDE6-479C29B3AAE4}">
+<ds:datastoreItem xmlns:ds="http://schemas.openxmlformats.org/officeDocument/2006/customXml" ds:itemID="{30A4F174-76E5-4F3C-9CB0-072757F15FEA}">
   <ds:schemaRefs>
     <ds:schemaRef ds:uri="http://schemas.openxmlformats.org/officeDocument/2006/bibliography"/>
   </ds:schemaRefs>
